--- a/Groovy.docx
+++ b/Groovy.docx
@@ -9,9 +9,6 @@
         <w:jc w:val="center"/>
         <w:rPr>
           <w:rFonts w:ascii="DejaVu Math TeX Gyre" w:hAnsi="DejaVu Math TeX Gyre"/>
-          <w:b/>
-          <w:b/>
-          <w:bCs/>
           <w:sz w:val="26"/>
           <w:szCs w:val="26"/>
         </w:rPr>
@@ -58,9 +55,6 @@
         <w:jc w:val="left"/>
         <w:rPr>
           <w:rFonts w:ascii="DejaVu Math TeX Gyre" w:hAnsi="DejaVu Math TeX Gyre"/>
-          <w:b/>
-          <w:b/>
-          <w:bCs/>
           <w:sz w:val="26"/>
           <w:szCs w:val="26"/>
         </w:rPr>
@@ -83,9 +77,6 @@
         <w:jc w:val="left"/>
         <w:rPr>
           <w:rFonts w:ascii="DejaVu Math TeX Gyre" w:hAnsi="DejaVu Math TeX Gyre"/>
-          <w:b/>
-          <w:b/>
-          <w:bCs/>
           <w:sz w:val="26"/>
           <w:szCs w:val="26"/>
         </w:rPr>
@@ -108,9 +99,6 @@
         <w:jc w:val="left"/>
         <w:rPr>
           <w:rFonts w:ascii="DejaVu Math TeX Gyre" w:hAnsi="DejaVu Math TeX Gyre"/>
-          <w:b w:val="false"/>
-          <w:b w:val="false"/>
-          <w:bCs w:val="false"/>
           <w:sz w:val="26"/>
           <w:szCs w:val="26"/>
         </w:rPr>
@@ -133,9 +121,6 @@
         <w:jc w:val="left"/>
         <w:rPr>
           <w:rFonts w:ascii="DejaVu Math TeX Gyre" w:hAnsi="DejaVu Math TeX Gyre"/>
-          <w:b w:val="false"/>
-          <w:b w:val="false"/>
-          <w:bCs w:val="false"/>
           <w:sz w:val="26"/>
           <w:szCs w:val="26"/>
         </w:rPr>
@@ -168,9 +153,6 @@
         <w:jc w:val="left"/>
         <w:rPr>
           <w:rFonts w:ascii="DejaVu Math TeX Gyre" w:hAnsi="DejaVu Math TeX Gyre"/>
-          <w:b w:val="false"/>
-          <w:b w:val="false"/>
-          <w:bCs w:val="false"/>
           <w:sz w:val="26"/>
           <w:szCs w:val="26"/>
         </w:rPr>
@@ -203,9 +185,6 @@
         <w:jc w:val="left"/>
         <w:rPr>
           <w:rFonts w:ascii="DejaVu Math TeX Gyre" w:hAnsi="DejaVu Math TeX Gyre"/>
-          <w:b w:val="false"/>
-          <w:b w:val="false"/>
-          <w:bCs w:val="false"/>
           <w:sz w:val="26"/>
           <w:szCs w:val="26"/>
         </w:rPr>
@@ -238,9 +217,6 @@
         <w:jc w:val="left"/>
         <w:rPr>
           <w:rFonts w:ascii="DejaVu Math TeX Gyre" w:hAnsi="DejaVu Math TeX Gyre"/>
-          <w:b w:val="false"/>
-          <w:b w:val="false"/>
-          <w:bCs w:val="false"/>
           <w:sz w:val="26"/>
           <w:szCs w:val="26"/>
         </w:rPr>
@@ -273,9 +249,6 @@
         <w:jc w:val="left"/>
         <w:rPr>
           <w:rFonts w:ascii="DejaVu Math TeX Gyre" w:hAnsi="DejaVu Math TeX Gyre"/>
-          <w:b w:val="false"/>
-          <w:b w:val="false"/>
-          <w:bCs w:val="false"/>
           <w:sz w:val="26"/>
           <w:szCs w:val="26"/>
         </w:rPr>
@@ -308,9 +281,6 @@
         <w:jc w:val="left"/>
         <w:rPr>
           <w:rFonts w:ascii="DejaVu Math TeX Gyre" w:hAnsi="DejaVu Math TeX Gyre"/>
-          <w:b w:val="false"/>
-          <w:b w:val="false"/>
-          <w:bCs w:val="false"/>
           <w:sz w:val="26"/>
           <w:szCs w:val="26"/>
         </w:rPr>
@@ -343,9 +313,6 @@
         <w:jc w:val="left"/>
         <w:rPr>
           <w:rFonts w:ascii="DejaVu Math TeX Gyre" w:hAnsi="DejaVu Math TeX Gyre"/>
-          <w:b w:val="false"/>
-          <w:b w:val="false"/>
-          <w:bCs w:val="false"/>
           <w:sz w:val="26"/>
           <w:szCs w:val="26"/>
         </w:rPr>
@@ -378,9 +345,6 @@
         <w:jc w:val="left"/>
         <w:rPr>
           <w:rFonts w:ascii="DejaVu Math TeX Gyre" w:hAnsi="DejaVu Math TeX Gyre"/>
-          <w:b w:val="false"/>
-          <w:b w:val="false"/>
-          <w:bCs w:val="false"/>
           <w:sz w:val="26"/>
           <w:szCs w:val="26"/>
         </w:rPr>
@@ -427,9 +391,6 @@
         <w:jc w:val="left"/>
         <w:rPr>
           <w:rFonts w:ascii="DejaVu Math TeX Gyre" w:hAnsi="DejaVu Math TeX Gyre"/>
-          <w:b/>
-          <w:b/>
-          <w:bCs/>
           <w:sz w:val="26"/>
           <w:szCs w:val="26"/>
         </w:rPr>
@@ -452,9 +413,6 @@
         <w:jc w:val="left"/>
         <w:rPr>
           <w:rFonts w:ascii="DejaVu Math TeX Gyre" w:hAnsi="DejaVu Math TeX Gyre"/>
-          <w:b w:val="false"/>
-          <w:b w:val="false"/>
-          <w:bCs w:val="false"/>
           <w:sz w:val="26"/>
           <w:szCs w:val="26"/>
         </w:rPr>
@@ -501,9 +459,6 @@
         <w:jc w:val="left"/>
         <w:rPr>
           <w:rFonts w:ascii="DejaVu Math TeX Gyre" w:hAnsi="DejaVu Math TeX Gyre"/>
-          <w:b/>
-          <w:b/>
-          <w:bCs/>
           <w:sz w:val="26"/>
           <w:szCs w:val="26"/>
         </w:rPr>
@@ -526,9 +481,6 @@
         <w:jc w:val="left"/>
         <w:rPr>
           <w:rFonts w:ascii="DejaVu Math TeX Gyre" w:hAnsi="DejaVu Math TeX Gyre"/>
-          <w:b w:val="false"/>
-          <w:b w:val="false"/>
-          <w:bCs w:val="false"/>
           <w:sz w:val="26"/>
           <w:szCs w:val="26"/>
         </w:rPr>
@@ -551,9 +503,6 @@
         <w:jc w:val="left"/>
         <w:rPr>
           <w:rFonts w:ascii="DejaVu Math TeX Gyre" w:hAnsi="DejaVu Math TeX Gyre"/>
-          <w:b w:val="false"/>
-          <w:b w:val="false"/>
-          <w:bCs w:val="false"/>
           <w:sz w:val="26"/>
           <w:szCs w:val="26"/>
         </w:rPr>
@@ -576,9 +525,6 @@
         <w:jc w:val="left"/>
         <w:rPr>
           <w:rFonts w:ascii="DejaVu Math TeX Gyre" w:hAnsi="DejaVu Math TeX Gyre"/>
-          <w:b w:val="false"/>
-          <w:b w:val="false"/>
-          <w:bCs w:val="false"/>
           <w:sz w:val="26"/>
           <w:szCs w:val="26"/>
         </w:rPr>
@@ -625,9 +571,6 @@
         <w:jc w:val="left"/>
         <w:rPr>
           <w:rFonts w:ascii="DejaVu Math TeX Gyre" w:hAnsi="DejaVu Math TeX Gyre"/>
-          <w:b w:val="false"/>
-          <w:b w:val="false"/>
-          <w:bCs w:val="false"/>
           <w:sz w:val="26"/>
           <w:szCs w:val="26"/>
         </w:rPr>
@@ -674,9 +617,6 @@
         <w:jc w:val="left"/>
         <w:rPr>
           <w:rFonts w:ascii="DejaVu Math TeX Gyre" w:hAnsi="DejaVu Math TeX Gyre"/>
-          <w:b w:val="false"/>
-          <w:b w:val="false"/>
-          <w:bCs w:val="false"/>
           <w:sz w:val="26"/>
           <w:szCs w:val="26"/>
         </w:rPr>
@@ -699,9 +639,6 @@
         <w:jc w:val="left"/>
         <w:rPr>
           <w:rFonts w:ascii="DejaVu Math TeX Gyre" w:hAnsi="DejaVu Math TeX Gyre"/>
-          <w:b w:val="false"/>
-          <w:b w:val="false"/>
-          <w:bCs w:val="false"/>
           <w:sz w:val="26"/>
           <w:szCs w:val="26"/>
         </w:rPr>
@@ -748,9 +685,6 @@
         <w:jc w:val="left"/>
         <w:rPr>
           <w:rFonts w:ascii="DejaVu Math TeX Gyre" w:hAnsi="DejaVu Math TeX Gyre"/>
-          <w:b/>
-          <w:b/>
-          <w:bCs/>
           <w:sz w:val="26"/>
           <w:szCs w:val="26"/>
         </w:rPr>
@@ -773,9 +707,6 @@
         <w:jc w:val="left"/>
         <w:rPr>
           <w:rFonts w:ascii="DejaVu Math TeX Gyre" w:hAnsi="DejaVu Math TeX Gyre"/>
-          <w:b w:val="false"/>
-          <w:b w:val="false"/>
-          <w:bCs w:val="false"/>
           <w:sz w:val="26"/>
           <w:szCs w:val="26"/>
         </w:rPr>
@@ -798,127 +729,98 @@
         <w:jc w:val="left"/>
         <w:rPr>
           <w:rFonts w:ascii="DejaVu Math TeX Gyre" w:hAnsi="DejaVu Math TeX Gyre"/>
-          <w:b w:val="false"/>
-          <w:b w:val="false"/>
-          <w:bCs w:val="false"/>
-          <w:sz w:val="26"/>
-          <w:szCs w:val="26"/>
-        </w:rPr>
-      </w:pPr>
-      <w:r>
-        <w:rPr>
-          <w:rFonts w:ascii="DejaVu Math TeX Gyre" w:hAnsi="DejaVu Math TeX Gyre"/>
-          <w:b w:val="false"/>
-          <w:bCs w:val="false"/>
-          <w:sz w:val="26"/>
-          <w:szCs w:val="26"/>
-        </w:rPr>
-        <w:t>Việc khai báo hay không khai báo access modif</w:t>
-      </w:r>
-      <w:r>
-        <w:rPr>
-          <w:rFonts w:ascii="DejaVu Math TeX Gyre" w:hAnsi="DejaVu Math TeX Gyre"/>
-          <w:b w:val="false"/>
-          <w:bCs w:val="false"/>
-          <w:sz w:val="26"/>
-          <w:szCs w:val="26"/>
-        </w:rPr>
-        <w:t>ier thì không ảnh hưởng đến khả năng truy xuất đến các thuộc tính của class (mặc định là public)</w:t>
-      </w:r>
-    </w:p>
-    <w:p>
-      <w:pPr>
-        <w:pStyle w:val="Normal"/>
-        <w:bidi w:val="0"/>
-        <w:jc w:val="left"/>
-        <w:rPr>
-          <w:rFonts w:ascii="DejaVu Math TeX Gyre" w:hAnsi="DejaVu Math TeX Gyre"/>
-          <w:b w:val="false"/>
-          <w:b w:val="false"/>
-          <w:bCs w:val="false"/>
-          <w:sz w:val="26"/>
-          <w:szCs w:val="26"/>
-        </w:rPr>
-      </w:pPr>
-      <w:r>
-        <w:rPr>
-          <w:rFonts w:ascii="DejaVu Math TeX Gyre" w:hAnsi="DejaVu Math TeX Gyre"/>
-          <w:b w:val="false"/>
-          <w:bCs w:val="false"/>
-          <w:sz w:val="26"/>
-          <w:szCs w:val="26"/>
-        </w:rPr>
-      </w:r>
-    </w:p>
-    <w:p>
-      <w:pPr>
-        <w:pStyle w:val="Normal"/>
-        <w:bidi w:val="0"/>
-        <w:jc w:val="left"/>
-        <w:rPr>
-          <w:rFonts w:ascii="DejaVu Math TeX Gyre" w:hAnsi="DejaVu Math TeX Gyre"/>
-          <w:b w:val="false"/>
-          <w:b w:val="false"/>
-          <w:bCs w:val="false"/>
-          <w:sz w:val="26"/>
-          <w:szCs w:val="26"/>
-        </w:rPr>
-      </w:pPr>
-      <w:r>
-        <w:rPr>
-          <w:rFonts w:ascii="DejaVu Math TeX Gyre" w:hAnsi="DejaVu Math TeX Gyre"/>
-          <w:b w:val="false"/>
-          <w:bCs w:val="false"/>
-          <w:sz w:val="26"/>
-          <w:szCs w:val="26"/>
-        </w:rPr>
-        <w:t xml:space="preserve">Để giới hạn khả năng truy cập, sử dùng annotating </w:t>
-      </w:r>
-      <w:r>
-        <w:rPr>
-          <w:rFonts w:ascii="DejaVu Math TeX Gyre" w:hAnsi="DejaVu Math TeX Gyre"/>
-          <w:b w:val="false"/>
-          <w:bCs w:val="false"/>
-          <w:sz w:val="26"/>
-          <w:szCs w:val="26"/>
-        </w:rPr>
-        <w:t>@PackageScope, tự động có get set.</w:t>
-      </w:r>
-    </w:p>
-    <w:p>
-      <w:pPr>
-        <w:pStyle w:val="Normal"/>
-        <w:bidi w:val="0"/>
-        <w:jc w:val="left"/>
-        <w:rPr>
-          <w:rFonts w:ascii="DejaVu Math TeX Gyre" w:hAnsi="DejaVu Math TeX Gyre"/>
-          <w:b w:val="false"/>
-          <w:b w:val="false"/>
-          <w:bCs w:val="false"/>
-          <w:sz w:val="26"/>
-          <w:szCs w:val="26"/>
-        </w:rPr>
-      </w:pPr>
-      <w:r>
-        <w:rPr>
-          <w:rFonts w:ascii="DejaVu Math TeX Gyre" w:hAnsi="DejaVu Math TeX Gyre"/>
-          <w:b w:val="false"/>
-          <w:bCs w:val="false"/>
-          <w:sz w:val="26"/>
-          <w:szCs w:val="26"/>
-        </w:rPr>
-      </w:r>
-    </w:p>
-    <w:p>
-      <w:pPr>
-        <w:pStyle w:val="Normal"/>
-        <w:bidi w:val="0"/>
-        <w:jc w:val="left"/>
-        <w:rPr>
-          <w:rFonts w:ascii="DejaVu Math TeX Gyre" w:hAnsi="DejaVu Math TeX Gyre"/>
-          <w:b/>
-          <w:b/>
-          <w:bCs/>
+          <w:sz w:val="26"/>
+          <w:szCs w:val="26"/>
+        </w:rPr>
+      </w:pPr>
+      <w:r>
+        <w:rPr>
+          <w:rFonts w:ascii="DejaVu Math TeX Gyre" w:hAnsi="DejaVu Math TeX Gyre"/>
+          <w:b w:val="false"/>
+          <w:bCs w:val="false"/>
+          <w:sz w:val="26"/>
+          <w:szCs w:val="26"/>
+        </w:rPr>
+        <w:t>Việc khai báo hay không khai báo access modifier thì không ảnh hưởng đến khả năng truy xuất đến các thuộc tính của class (mặc định là public)</w:t>
+      </w:r>
+    </w:p>
+    <w:p>
+      <w:pPr>
+        <w:pStyle w:val="Normal"/>
+        <w:bidi w:val="0"/>
+        <w:jc w:val="left"/>
+        <w:rPr>
+          <w:rFonts w:ascii="DejaVu Math TeX Gyre" w:hAnsi="DejaVu Math TeX Gyre"/>
+          <w:b w:val="false"/>
+          <w:b w:val="false"/>
+          <w:bCs w:val="false"/>
+          <w:sz w:val="26"/>
+          <w:szCs w:val="26"/>
+        </w:rPr>
+      </w:pPr>
+      <w:r>
+        <w:rPr>
+          <w:rFonts w:ascii="DejaVu Math TeX Gyre" w:hAnsi="DejaVu Math TeX Gyre"/>
+          <w:b w:val="false"/>
+          <w:bCs w:val="false"/>
+          <w:sz w:val="26"/>
+          <w:szCs w:val="26"/>
+        </w:rPr>
+      </w:r>
+    </w:p>
+    <w:p>
+      <w:pPr>
+        <w:pStyle w:val="Normal"/>
+        <w:bidi w:val="0"/>
+        <w:jc w:val="left"/>
+        <w:rPr>
+          <w:rFonts w:ascii="DejaVu Math TeX Gyre" w:hAnsi="DejaVu Math TeX Gyre"/>
+          <w:sz w:val="26"/>
+          <w:szCs w:val="26"/>
+        </w:rPr>
+      </w:pPr>
+      <w:r>
+        <w:rPr>
+          <w:rFonts w:ascii="DejaVu Math TeX Gyre" w:hAnsi="DejaVu Math TeX Gyre"/>
+          <w:b w:val="false"/>
+          <w:bCs w:val="false"/>
+          <w:sz w:val="26"/>
+          <w:szCs w:val="26"/>
+        </w:rPr>
+        <w:t>Để giới hạn khả năng truy cập, sử dùng annotating @PackageScope, tự động có get set.</w:t>
+      </w:r>
+    </w:p>
+    <w:p>
+      <w:pPr>
+        <w:pStyle w:val="Normal"/>
+        <w:bidi w:val="0"/>
+        <w:jc w:val="left"/>
+        <w:rPr>
+          <w:rFonts w:ascii="DejaVu Math TeX Gyre" w:hAnsi="DejaVu Math TeX Gyre"/>
+          <w:b w:val="false"/>
+          <w:b w:val="false"/>
+          <w:bCs w:val="false"/>
+          <w:sz w:val="26"/>
+          <w:szCs w:val="26"/>
+        </w:rPr>
+      </w:pPr>
+      <w:r>
+        <w:rPr>
+          <w:rFonts w:ascii="DejaVu Math TeX Gyre" w:hAnsi="DejaVu Math TeX Gyre"/>
+          <w:b w:val="false"/>
+          <w:bCs w:val="false"/>
+          <w:sz w:val="26"/>
+          <w:szCs w:val="26"/>
+        </w:rPr>
+      </w:r>
+    </w:p>
+    <w:p>
+      <w:pPr>
+        <w:pStyle w:val="Normal"/>
+        <w:bidi w:val="0"/>
+        <w:jc w:val="left"/>
+        <w:rPr>
+          <w:rFonts w:ascii="DejaVu Math TeX Gyre" w:hAnsi="DejaVu Math TeX Gyre"/>
           <w:sz w:val="26"/>
           <w:szCs w:val="26"/>
         </w:rPr>
@@ -941,68 +843,52 @@
         <w:jc w:val="left"/>
         <w:rPr>
           <w:rFonts w:ascii="DejaVu Math TeX Gyre" w:hAnsi="DejaVu Math TeX Gyre"/>
-          <w:b w:val="false"/>
-          <w:b w:val="false"/>
-          <w:bCs w:val="false"/>
-          <w:sz w:val="26"/>
-          <w:szCs w:val="26"/>
-        </w:rPr>
-      </w:pPr>
-      <w:r>
-        <w:rPr>
-          <w:rFonts w:ascii="DejaVu Math TeX Gyre" w:hAnsi="DejaVu Math TeX Gyre"/>
-          <w:b w:val="false"/>
-          <w:bCs w:val="false"/>
-          <w:sz w:val="26"/>
-          <w:szCs w:val="26"/>
-        </w:rPr>
-        <w:t>ARM được viết ngắn gọc bằng clos</w:t>
-      </w:r>
-      <w:r>
-        <w:rPr>
-          <w:rFonts w:ascii="DejaVu Math TeX Gyre" w:hAnsi="DejaVu Math TeX Gyre"/>
-          <w:b w:val="false"/>
-          <w:bCs w:val="false"/>
-          <w:sz w:val="26"/>
-          <w:szCs w:val="26"/>
-        </w:rPr>
-        <w:t>ure</w:t>
-      </w:r>
-    </w:p>
-    <w:p>
-      <w:pPr>
-        <w:pStyle w:val="Normal"/>
-        <w:bidi w:val="0"/>
-        <w:jc w:val="left"/>
-        <w:rPr>
-          <w:rFonts w:ascii="DejaVu Math TeX Gyre" w:hAnsi="DejaVu Math TeX Gyre"/>
-          <w:b w:val="false"/>
-          <w:b w:val="false"/>
-          <w:bCs w:val="false"/>
-          <w:sz w:val="26"/>
-          <w:szCs w:val="26"/>
-        </w:rPr>
-      </w:pPr>
-      <w:r>
-        <w:rPr>
-          <w:rFonts w:ascii="DejaVu Math TeX Gyre" w:hAnsi="DejaVu Math TeX Gyre"/>
-          <w:b w:val="false"/>
-          <w:bCs w:val="false"/>
-          <w:sz w:val="26"/>
-          <w:szCs w:val="26"/>
-        </w:rPr>
-      </w:r>
-    </w:p>
-    <w:p>
-      <w:pPr>
-        <w:pStyle w:val="Normal"/>
-        <w:bidi w:val="0"/>
-        <w:jc w:val="left"/>
-        <w:rPr>
-          <w:rFonts w:ascii="DejaVu Math TeX Gyre" w:hAnsi="DejaVu Math TeX Gyre"/>
-          <w:b/>
-          <w:b/>
-          <w:bCs/>
+          <w:sz w:val="26"/>
+          <w:szCs w:val="26"/>
+        </w:rPr>
+      </w:pPr>
+      <w:r>
+        <w:rPr>
+          <w:rFonts w:ascii="DejaVu Math TeX Gyre" w:hAnsi="DejaVu Math TeX Gyre"/>
+          <w:b w:val="false"/>
+          <w:bCs w:val="false"/>
+          <w:sz w:val="26"/>
+          <w:szCs w:val="26"/>
+        </w:rPr>
+        <w:t>ARM được viết ngắn gọc bằng closure</w:t>
+      </w:r>
+    </w:p>
+    <w:p>
+      <w:pPr>
+        <w:pStyle w:val="Normal"/>
+        <w:bidi w:val="0"/>
+        <w:jc w:val="left"/>
+        <w:rPr>
+          <w:rFonts w:ascii="DejaVu Math TeX Gyre" w:hAnsi="DejaVu Math TeX Gyre"/>
+          <w:b w:val="false"/>
+          <w:b w:val="false"/>
+          <w:bCs w:val="false"/>
+          <w:sz w:val="26"/>
+          <w:szCs w:val="26"/>
+        </w:rPr>
+      </w:pPr>
+      <w:r>
+        <w:rPr>
+          <w:rFonts w:ascii="DejaVu Math TeX Gyre" w:hAnsi="DejaVu Math TeX Gyre"/>
+          <w:b w:val="false"/>
+          <w:bCs w:val="false"/>
+          <w:sz w:val="26"/>
+          <w:szCs w:val="26"/>
+        </w:rPr>
+      </w:r>
+    </w:p>
+    <w:p>
+      <w:pPr>
+        <w:pStyle w:val="Normal"/>
+        <w:bidi w:val="0"/>
+        <w:jc w:val="left"/>
+        <w:rPr>
+          <w:rFonts w:ascii="DejaVu Math TeX Gyre" w:hAnsi="DejaVu Math TeX Gyre"/>
           <w:sz w:val="26"/>
           <w:szCs w:val="26"/>
         </w:rPr>
@@ -1025,9 +911,6 @@
         <w:jc w:val="left"/>
         <w:rPr>
           <w:rFonts w:ascii="DejaVu Math TeX Gyre" w:hAnsi="DejaVu Math TeX Gyre"/>
-          <w:b/>
-          <w:b/>
-          <w:bCs/>
           <w:sz w:val="26"/>
           <w:szCs w:val="26"/>
         </w:rPr>
@@ -1146,9 +1029,6 @@
         <w:jc w:val="left"/>
         <w:rPr>
           <w:rFonts w:ascii="DejaVu Math TeX Gyre" w:hAnsi="DejaVu Math TeX Gyre"/>
-          <w:b/>
-          <w:b/>
-          <w:bCs/>
           <w:sz w:val="26"/>
           <w:szCs w:val="26"/>
         </w:rPr>
@@ -1195,9 +1075,6 @@
         <w:jc w:val="left"/>
         <w:rPr>
           <w:rFonts w:ascii="DejaVu Math TeX Gyre" w:hAnsi="DejaVu Math TeX Gyre"/>
-          <w:b/>
-          <w:b/>
-          <w:bCs/>
           <w:sz w:val="26"/>
           <w:szCs w:val="26"/>
         </w:rPr>
@@ -1220,9 +1097,6 @@
         <w:jc w:val="left"/>
         <w:rPr>
           <w:rFonts w:ascii="DejaVu Math TeX Gyre" w:hAnsi="DejaVu Math TeX Gyre"/>
-          <w:b/>
-          <w:b/>
-          <w:bCs/>
           <w:sz w:val="26"/>
           <w:szCs w:val="26"/>
         </w:rPr>
@@ -1245,68 +1119,52 @@
         <w:jc w:val="left"/>
         <w:rPr>
           <w:rFonts w:ascii="DejaVu Math TeX Gyre" w:hAnsi="DejaVu Math TeX Gyre"/>
-          <w:b/>
-          <w:b/>
-          <w:bCs/>
-          <w:sz w:val="26"/>
-          <w:szCs w:val="26"/>
-        </w:rPr>
-      </w:pPr>
-      <w:r>
-        <w:rPr>
-          <w:rFonts w:ascii="DejaVu Math TeX Gyre" w:hAnsi="DejaVu Math TeX Gyre"/>
-          <w:b/>
-          <w:bCs/>
-          <w:sz w:val="26"/>
-          <w:szCs w:val="26"/>
-        </w:rPr>
-        <w:t xml:space="preserve">Runable run </w:t>
-      </w:r>
-      <w:r>
-        <w:rPr>
-          <w:rFonts w:ascii="DejaVu Math TeX Gyre" w:hAnsi="DejaVu Math TeX Gyre"/>
-          <w:b/>
-          <w:bCs/>
-          <w:sz w:val="26"/>
-          <w:szCs w:val="26"/>
-        </w:rPr>
-        <w:t>= {println “run”}</w:t>
-      </w:r>
-    </w:p>
-    <w:p>
-      <w:pPr>
-        <w:pStyle w:val="Normal"/>
-        <w:bidi w:val="0"/>
-        <w:jc w:val="left"/>
-        <w:rPr>
-          <w:rFonts w:ascii="DejaVu Math TeX Gyre" w:hAnsi="DejaVu Math TeX Gyre"/>
-          <w:b/>
-          <w:b/>
-          <w:bCs/>
-          <w:sz w:val="26"/>
-          <w:szCs w:val="26"/>
-        </w:rPr>
-      </w:pPr>
-      <w:r>
-        <w:rPr>
-          <w:rFonts w:ascii="DejaVu Math TeX Gyre" w:hAnsi="DejaVu Math TeX Gyre"/>
-          <w:b/>
-          <w:bCs/>
-          <w:sz w:val="26"/>
-          <w:szCs w:val="26"/>
-        </w:rPr>
-      </w:r>
-    </w:p>
-    <w:p>
-      <w:pPr>
-        <w:pStyle w:val="Normal"/>
-        <w:bidi w:val="0"/>
-        <w:jc w:val="left"/>
-        <w:rPr>
-          <w:rFonts w:ascii="DejaVu Math TeX Gyre" w:hAnsi="DejaVu Math TeX Gyre"/>
-          <w:b/>
-          <w:b/>
-          <w:bCs/>
+          <w:sz w:val="26"/>
+          <w:szCs w:val="26"/>
+        </w:rPr>
+      </w:pPr>
+      <w:r>
+        <w:rPr>
+          <w:rFonts w:ascii="DejaVu Math TeX Gyre" w:hAnsi="DejaVu Math TeX Gyre"/>
+          <w:b/>
+          <w:bCs/>
+          <w:sz w:val="26"/>
+          <w:szCs w:val="26"/>
+        </w:rPr>
+        <w:t>Runable run = {println “run”}</w:t>
+      </w:r>
+    </w:p>
+    <w:p>
+      <w:pPr>
+        <w:pStyle w:val="Normal"/>
+        <w:bidi w:val="0"/>
+        <w:jc w:val="left"/>
+        <w:rPr>
+          <w:rFonts w:ascii="DejaVu Math TeX Gyre" w:hAnsi="DejaVu Math TeX Gyre"/>
+          <w:b/>
+          <w:b/>
+          <w:bCs/>
+          <w:sz w:val="26"/>
+          <w:szCs w:val="26"/>
+        </w:rPr>
+      </w:pPr>
+      <w:r>
+        <w:rPr>
+          <w:rFonts w:ascii="DejaVu Math TeX Gyre" w:hAnsi="DejaVu Math TeX Gyre"/>
+          <w:b/>
+          <w:bCs/>
+          <w:sz w:val="26"/>
+          <w:szCs w:val="26"/>
+        </w:rPr>
+      </w:r>
+    </w:p>
+    <w:p>
+      <w:pPr>
+        <w:pStyle w:val="Normal"/>
+        <w:bidi w:val="0"/>
+        <w:jc w:val="left"/>
+        <w:rPr>
+          <w:rFonts w:ascii="DejaVu Math TeX Gyre" w:hAnsi="DejaVu Math TeX Gyre"/>
           <w:sz w:val="26"/>
           <w:szCs w:val="26"/>
         </w:rPr>
@@ -1329,44 +1187,28 @@
         <w:jc w:val="left"/>
         <w:rPr>
           <w:rFonts w:ascii="DejaVu Math TeX Gyre" w:hAnsi="DejaVu Math TeX Gyre"/>
-          <w:b w:val="false"/>
-          <w:b w:val="false"/>
-          <w:bCs w:val="false"/>
-          <w:sz w:val="26"/>
-          <w:szCs w:val="26"/>
-        </w:rPr>
-      </w:pPr>
-      <w:r>
-        <w:rPr>
-          <w:rFonts w:ascii="DejaVu Math TeX Gyre" w:hAnsi="DejaVu Math TeX Gyre"/>
-          <w:b w:val="false"/>
-          <w:bCs w:val="false"/>
-          <w:sz w:val="26"/>
-          <w:szCs w:val="26"/>
-        </w:rPr>
-        <w:t xml:space="preserve">Trong groovy, cặp dấu nháy kép được dùng cho String hoặc Gstring, GString sẽ chứa thêm cacus dấu </w:t>
-      </w:r>
-      <w:r>
-        <w:rPr>
-          <w:rFonts w:ascii="DejaVu Math TeX Gyre" w:hAnsi="DejaVu Math TeX Gyre"/>
-          <w:b w:val="false"/>
-          <w:bCs w:val="false"/>
-          <w:sz w:val="26"/>
-          <w:szCs w:val="26"/>
-        </w:rPr>
-        <w:t>$ để nối chuỗi thay vì dấu + trong java.</w:t>
-      </w:r>
-    </w:p>
-    <w:p>
-      <w:pPr>
-        <w:pStyle w:val="Normal"/>
-        <w:bidi w:val="0"/>
-        <w:jc w:val="left"/>
-        <w:rPr>
-          <w:rFonts w:ascii="DejaVu Math TeX Gyre" w:hAnsi="DejaVu Math TeX Gyre"/>
-          <w:b w:val="false"/>
-          <w:b w:val="false"/>
-          <w:bCs w:val="false"/>
+          <w:sz w:val="26"/>
+          <w:szCs w:val="26"/>
+        </w:rPr>
+      </w:pPr>
+      <w:r>
+        <w:rPr>
+          <w:rFonts w:ascii="DejaVu Math TeX Gyre" w:hAnsi="DejaVu Math TeX Gyre"/>
+          <w:b w:val="false"/>
+          <w:bCs w:val="false"/>
+          <w:sz w:val="26"/>
+          <w:szCs w:val="26"/>
+        </w:rPr>
+        <w:t>Trong groovy, cặp dấu nháy kép được dùng cho String hoặc Gstring, GString sẽ chứa thêm cacus dấu $ để nối chuỗi thay vì dấu + trong java.</w:t>
+      </w:r>
+    </w:p>
+    <w:p>
+      <w:pPr>
+        <w:pStyle w:val="Normal"/>
+        <w:bidi w:val="0"/>
+        <w:jc w:val="left"/>
+        <w:rPr>
+          <w:rFonts w:ascii="DejaVu Math TeX Gyre" w:hAnsi="DejaVu Math TeX Gyre"/>
           <w:sz w:val="26"/>
           <w:szCs w:val="26"/>
         </w:rPr>
@@ -1387,14 +1229,7 @@
         <w:pStyle w:val="PreformattedText"/>
         <w:bidi w:val="0"/>
         <w:jc w:val="left"/>
-        <w:rPr>
-          <w:rFonts w:ascii="DejaVu Math TeX Gyre" w:hAnsi="DejaVu Math TeX Gyre"/>
-          <w:b w:val="false"/>
-          <w:b w:val="false"/>
-          <w:bCs w:val="false"/>
-          <w:sz w:val="26"/>
-          <w:szCs w:val="26"/>
-        </w:rPr>
+        <w:rPr/>
       </w:pPr>
       <w:r>
         <w:rPr>
@@ -1414,7 +1249,7 @@
       <w:r>
         <w:rPr>
           <w:rStyle w:val="SourceText"/>
-          <w:rFonts w:ascii="Consolas;Menlo;Monaco;Lucida Console;Liberation Mono;DejaVu Sans Mono;Bitstream Vera Sans Mono;Courier New;monospace;sans-serif" w:hAnsi="Consolas;Menlo;Monaco;Lucida Console;Liberation Mono;DejaVu Sans Mono;Bitstream Vera Sans Mono;Courier New;monospace;sans-serif"/>
+          <w:rFonts w:ascii="DejaVu Math TeX Gyre" w:hAnsi="DejaVu Math TeX Gyre"/>
           <w:b w:val="false"/>
           <w:bCs w:val="false"/>
           <w:i w:val="false"/>
@@ -1432,8 +1267,7 @@
       <w:pPr>
         <w:pStyle w:val="PreformattedText"/>
         <w:widowControl/>
-        <w:pBdr/>
-        <w:shd w:fill="EFF0F1" w:val="clear"/>
+        <w:shd w:val="clear" w:fill="EFF0F1"/>
         <w:bidi w:val="0"/>
         <w:spacing w:before="0" w:after="283"/>
         <w:jc w:val="both"/>
@@ -1442,17 +1276,20 @@
       <w:r>
         <w:rPr>
           <w:rStyle w:val="SourceText"/>
+          <w:rFonts w:ascii="DejaVu Math TeX Gyre" w:hAnsi="DejaVu Math TeX Gyre"/>
           <w:caps w:val="false"/>
           <w:smallCaps w:val="false"/>
           <w:color w:val="000000"/>
           <w:spacing w:val="0"/>
+          <w:sz w:val="26"/>
+          <w:szCs w:val="26"/>
         </w:rPr>
         <w:t xml:space="preserve">    </w:t>
       </w:r>
       <w:r>
         <w:rPr>
           <w:rStyle w:val="SourceText"/>
-          <w:rFonts w:ascii="Consolas;Menlo;Monaco;Lucida Console;Liberation Mono;DejaVu Sans Mono;Bitstream Vera Sans Mono;Courier New;monospace;sans-serif" w:hAnsi="Consolas;Menlo;Monaco;Lucida Console;Liberation Mono;DejaVu Sans Mono;Bitstream Vera Sans Mono;Courier New;monospace;sans-serif"/>
+          <w:rFonts w:ascii="DejaVu Math TeX Gyre" w:hAnsi="DejaVu Math TeX Gyre"/>
           <w:b w:val="false"/>
           <w:i w:val="false"/>
           <w:caps w:val="false"/>
@@ -1460,6 +1297,7 @@
           <w:color w:val="000000"/>
           <w:spacing w:val="0"/>
           <w:sz w:val="26"/>
+          <w:szCs w:val="26"/>
         </w:rPr>
         <w:t>System.out.println("Xin chao " + name + "!");</w:t>
       </w:r>
@@ -1471,9 +1309,6 @@
         <w:jc w:val="left"/>
         <w:rPr>
           <w:rFonts w:ascii="DejaVu Math TeX Gyre" w:hAnsi="DejaVu Math TeX Gyre"/>
-          <w:b w:val="false"/>
-          <w:b w:val="false"/>
-          <w:bCs w:val="false"/>
           <w:sz w:val="26"/>
           <w:szCs w:val="26"/>
         </w:rPr>
@@ -1494,19 +1329,12 @@
         <w:pStyle w:val="PreformattedText"/>
         <w:bidi w:val="0"/>
         <w:jc w:val="left"/>
-        <w:rPr>
-          <w:rFonts w:ascii="DejaVu Math TeX Gyre" w:hAnsi="DejaVu Math TeX Gyre"/>
-          <w:b w:val="false"/>
-          <w:b w:val="false"/>
-          <w:bCs w:val="false"/>
-          <w:sz w:val="26"/>
-          <w:szCs w:val="26"/>
-        </w:rPr>
+        <w:rPr/>
       </w:pPr>
       <w:r>
         <w:rPr>
           <w:rStyle w:val="SourceText"/>
-          <w:rFonts w:ascii="Consolas;Menlo;Monaco;Lucida Console;Liberation Mono;DejaVu Sans Mono;Bitstream Vera Sans Mono;Courier New;monospace;sans-serif" w:hAnsi="Consolas;Menlo;Monaco;Lucida Console;Liberation Mono;DejaVu Sans Mono;Bitstream Vera Sans Mono;Courier New;monospace;sans-serif"/>
+          <w:rFonts w:ascii="DejaVu Math TeX Gyre" w:hAnsi="DejaVu Math TeX Gyre"/>
           <w:b w:val="false"/>
           <w:bCs w:val="false"/>
           <w:i w:val="false"/>
@@ -1524,8 +1352,7 @@
       <w:pPr>
         <w:pStyle w:val="PreformattedText"/>
         <w:widowControl/>
-        <w:pBdr/>
-        <w:shd w:fill="EFF0F1" w:val="clear"/>
+        <w:shd w:val="clear" w:fill="EFF0F1"/>
         <w:bidi w:val="0"/>
         <w:spacing w:before="0" w:after="283"/>
         <w:jc w:val="both"/>
@@ -1534,17 +1361,20 @@
       <w:r>
         <w:rPr>
           <w:rStyle w:val="SourceText"/>
+          <w:rFonts w:ascii="DejaVu Math TeX Gyre" w:hAnsi="DejaVu Math TeX Gyre"/>
           <w:caps w:val="false"/>
           <w:smallCaps w:val="false"/>
           <w:color w:val="000000"/>
           <w:spacing w:val="0"/>
+          <w:sz w:val="26"/>
+          <w:szCs w:val="26"/>
         </w:rPr>
         <w:t xml:space="preserve">    </w:t>
       </w:r>
       <w:r>
         <w:rPr>
           <w:rStyle w:val="SourceText"/>
-          <w:rFonts w:ascii="Consolas;Menlo;Monaco;Lucida Console;Liberation Mono;DejaVu Sans Mono;Bitstream Vera Sans Mono;Courier New;monospace;sans-serif" w:hAnsi="Consolas;Menlo;Monaco;Lucida Console;Liberation Mono;DejaVu Sans Mono;Bitstream Vera Sans Mono;Courier New;monospace;sans-serif"/>
+          <w:rFonts w:ascii="DejaVu Math TeX Gyre" w:hAnsi="DejaVu Math TeX Gyre"/>
           <w:b w:val="false"/>
           <w:i w:val="false"/>
           <w:caps w:val="false"/>
@@ -1552,6 +1382,7 @@
           <w:color w:val="000000"/>
           <w:spacing w:val="0"/>
           <w:sz w:val="26"/>
+          <w:szCs w:val="26"/>
         </w:rPr>
         <w:t>println "Xin chao ${name}!"</w:t>
       </w:r>
@@ -1611,9 +1442,6 @@
         <w:jc w:val="left"/>
         <w:rPr>
           <w:rFonts w:ascii="DejaVu Math TeX Gyre" w:hAnsi="DejaVu Math TeX Gyre"/>
-          <w:b/>
-          <w:b/>
-          <w:bCs/>
           <w:sz w:val="26"/>
           <w:szCs w:val="26"/>
         </w:rPr>
@@ -1636,44 +1464,28 @@
         <w:jc w:val="left"/>
         <w:rPr>
           <w:rFonts w:ascii="DejaVu Math TeX Gyre" w:hAnsi="DejaVu Math TeX Gyre"/>
-          <w:b w:val="false"/>
-          <w:b w:val="false"/>
-          <w:bCs w:val="false"/>
-          <w:sz w:val="26"/>
-          <w:szCs w:val="26"/>
-        </w:rPr>
-      </w:pPr>
-      <w:r>
-        <w:rPr>
-          <w:rFonts w:ascii="DejaVu Math TeX Gyre" w:hAnsi="DejaVu Math TeX Gyre"/>
-          <w:b w:val="false"/>
-          <w:bCs w:val="false"/>
-          <w:sz w:val="26"/>
-          <w:szCs w:val="26"/>
-        </w:rPr>
-        <w:t>Nháy đơn cũng dc dùng cho String thay vì char như java</w:t>
-      </w:r>
-      <w:r>
-        <w:rPr>
-          <w:rFonts w:ascii="DejaVu Math TeX Gyre" w:hAnsi="DejaVu Math TeX Gyre"/>
-          <w:b w:val="false"/>
-          <w:bCs w:val="false"/>
-          <w:sz w:val="26"/>
-          <w:szCs w:val="26"/>
-        </w:rPr>
-        <w:t>.lang</w:t>
-      </w:r>
-    </w:p>
-    <w:p>
-      <w:pPr>
-        <w:pStyle w:val="Normal"/>
-        <w:bidi w:val="0"/>
-        <w:jc w:val="left"/>
-        <w:rPr>
-          <w:rFonts w:ascii="DejaVu Math TeX Gyre" w:hAnsi="DejaVu Math TeX Gyre"/>
-          <w:b w:val="false"/>
-          <w:b w:val="false"/>
-          <w:bCs w:val="false"/>
+          <w:sz w:val="26"/>
+          <w:szCs w:val="26"/>
+        </w:rPr>
+      </w:pPr>
+      <w:r>
+        <w:rPr>
+          <w:rFonts w:ascii="DejaVu Math TeX Gyre" w:hAnsi="DejaVu Math TeX Gyre"/>
+          <w:b w:val="false"/>
+          <w:bCs w:val="false"/>
+          <w:sz w:val="26"/>
+          <w:szCs w:val="26"/>
+        </w:rPr>
+        <w:t>Nháy đơn cũng dc dùng cho String thay vì char như java.lang</w:t>
+      </w:r>
+    </w:p>
+    <w:p>
+      <w:pPr>
+        <w:pStyle w:val="Normal"/>
+        <w:bidi w:val="0"/>
+        <w:jc w:val="left"/>
+        <w:rPr>
+          <w:rFonts w:ascii="DejaVu Math TeX Gyre" w:hAnsi="DejaVu Math TeX Gyre"/>
           <w:sz w:val="26"/>
           <w:szCs w:val="26"/>
         </w:rPr>
@@ -1720,9 +1532,6 @@
         <w:jc w:val="left"/>
         <w:rPr>
           <w:rFonts w:ascii="DejaVu Math TeX Gyre" w:hAnsi="DejaVu Math TeX Gyre"/>
-          <w:b w:val="false"/>
-          <w:b w:val="false"/>
-          <w:bCs w:val="false"/>
           <w:sz w:val="26"/>
           <w:szCs w:val="26"/>
         </w:rPr>
@@ -1745,9 +1554,6 @@
         <w:jc w:val="left"/>
         <w:rPr>
           <w:rFonts w:ascii="DejaVu Math TeX Gyre" w:hAnsi="DejaVu Math TeX Gyre"/>
-          <w:b w:val="false"/>
-          <w:b w:val="false"/>
-          <w:bCs w:val="false"/>
           <w:sz w:val="26"/>
           <w:szCs w:val="26"/>
         </w:rPr>
@@ -1770,9 +1576,6 @@
         <w:jc w:val="left"/>
         <w:rPr>
           <w:rFonts w:ascii="DejaVu Math TeX Gyre" w:hAnsi="DejaVu Math TeX Gyre"/>
-          <w:b w:val="false"/>
-          <w:b w:val="false"/>
-          <w:bCs w:val="false"/>
           <w:sz w:val="26"/>
           <w:szCs w:val="26"/>
         </w:rPr>
@@ -1805,9 +1608,6 @@
         <w:jc w:val="left"/>
         <w:rPr>
           <w:rFonts w:ascii="DejaVu Math TeX Gyre" w:hAnsi="DejaVu Math TeX Gyre"/>
-          <w:b w:val="false"/>
-          <w:b w:val="false"/>
-          <w:bCs w:val="false"/>
           <w:sz w:val="26"/>
           <w:szCs w:val="26"/>
         </w:rPr>
@@ -1840,9 +1640,6 @@
         <w:jc w:val="left"/>
         <w:rPr>
           <w:rFonts w:ascii="DejaVu Math TeX Gyre" w:hAnsi="DejaVu Math TeX Gyre"/>
-          <w:b w:val="false"/>
-          <w:b w:val="false"/>
-          <w:bCs w:val="false"/>
           <w:sz w:val="26"/>
           <w:szCs w:val="26"/>
         </w:rPr>
@@ -1899,9 +1696,6 @@
         <w:jc w:val="left"/>
         <w:rPr>
           <w:rFonts w:ascii="DejaVu Math TeX Gyre" w:hAnsi="DejaVu Math TeX Gyre"/>
-          <w:b/>
-          <w:b/>
-          <w:bCs/>
           <w:sz w:val="26"/>
           <w:szCs w:val="26"/>
         </w:rPr>
@@ -1924,9 +1718,6 @@
         <w:jc w:val="left"/>
         <w:rPr>
           <w:rFonts w:ascii="DejaVu Math TeX Gyre" w:hAnsi="DejaVu Math TeX Gyre"/>
-          <w:b w:val="false"/>
-          <w:b w:val="false"/>
-          <w:bCs w:val="false"/>
           <w:sz w:val="26"/>
           <w:szCs w:val="26"/>
         </w:rPr>
@@ -1973,9 +1764,6 @@
         <w:jc w:val="left"/>
         <w:rPr>
           <w:rFonts w:ascii="DejaVu Math TeX Gyre" w:hAnsi="DejaVu Math TeX Gyre"/>
-          <w:b/>
-          <w:b/>
-          <w:bCs/>
           <w:sz w:val="26"/>
           <w:szCs w:val="26"/>
         </w:rPr>
@@ -1998,103 +1786,74 @@
         <w:jc w:val="left"/>
         <w:rPr>
           <w:rFonts w:ascii="DejaVu Math TeX Gyre" w:hAnsi="DejaVu Math TeX Gyre"/>
-          <w:b w:val="false"/>
-          <w:b w:val="false"/>
-          <w:bCs w:val="false"/>
-          <w:sz w:val="26"/>
-          <w:szCs w:val="26"/>
-        </w:rPr>
-      </w:pPr>
-      <w:r>
-        <w:rPr>
-          <w:rFonts w:ascii="DejaVu Math TeX Gyre" w:hAnsi="DejaVu Math TeX Gyre"/>
-          <w:b w:val="false"/>
-          <w:bCs w:val="false"/>
-          <w:sz w:val="26"/>
-          <w:szCs w:val="26"/>
-        </w:rPr>
-        <w:t xml:space="preserve">Trong groovy,  so sánh </w:t>
-      </w:r>
-      <w:r>
-        <w:rPr>
-          <w:rFonts w:ascii="DejaVu Math TeX Gyre" w:hAnsi="DejaVu Math TeX Gyre"/>
-          <w:b w:val="false"/>
-          <w:bCs w:val="false"/>
-          <w:sz w:val="26"/>
-          <w:szCs w:val="26"/>
-        </w:rPr>
-        <w:t>== sẽ chuyển về a.compareTo(b) == 0 nếu là object Comparable, nếu không, sẽ chuyển về a.equal(b).</w:t>
-      </w:r>
-    </w:p>
-    <w:p>
-      <w:pPr>
-        <w:pStyle w:val="Normal"/>
-        <w:bidi w:val="0"/>
-        <w:jc w:val="left"/>
-        <w:rPr>
-          <w:rFonts w:ascii="DejaVu Math TeX Gyre" w:hAnsi="DejaVu Math TeX Gyre"/>
-          <w:b w:val="false"/>
-          <w:b w:val="false"/>
-          <w:bCs w:val="false"/>
-          <w:sz w:val="26"/>
-          <w:szCs w:val="26"/>
-        </w:rPr>
-      </w:pPr>
-      <w:r>
-        <w:rPr>
-          <w:rFonts w:ascii="DejaVu Math TeX Gyre" w:hAnsi="DejaVu Math TeX Gyre"/>
-          <w:b w:val="false"/>
-          <w:bCs w:val="false"/>
-          <w:sz w:val="26"/>
-          <w:szCs w:val="26"/>
-        </w:rPr>
-        <w:t xml:space="preserve">Để có thể xxem a và b cũng cùng trỏ về </w:t>
-      </w:r>
-      <w:r>
-        <w:rPr>
-          <w:rFonts w:ascii="DejaVu Math TeX Gyre" w:hAnsi="DejaVu Math TeX Gyre"/>
-          <w:b w:val="false"/>
-          <w:bCs w:val="false"/>
-          <w:sz w:val="26"/>
-          <w:szCs w:val="26"/>
-        </w:rPr>
-        <w:t>1 object hay ko, dùng a.is(b)</w:t>
-      </w:r>
-    </w:p>
-    <w:p>
-      <w:pPr>
-        <w:pStyle w:val="Normal"/>
-        <w:bidi w:val="0"/>
-        <w:jc w:val="left"/>
-        <w:rPr>
-          <w:rFonts w:ascii="DejaVu Math TeX Gyre" w:hAnsi="DejaVu Math TeX Gyre"/>
-          <w:b w:val="false"/>
-          <w:b w:val="false"/>
-          <w:bCs w:val="false"/>
-          <w:sz w:val="26"/>
-          <w:szCs w:val="26"/>
-        </w:rPr>
-      </w:pPr>
-      <w:r>
-        <w:rPr>
-          <w:rFonts w:ascii="DejaVu Math TeX Gyre" w:hAnsi="DejaVu Math TeX Gyre"/>
-          <w:b w:val="false"/>
-          <w:bCs w:val="false"/>
-          <w:sz w:val="26"/>
-          <w:szCs w:val="26"/>
-        </w:rPr>
-      </w:r>
-    </w:p>
-    <w:p>
-      <w:pPr>
-        <w:pStyle w:val="Normal"/>
-        <w:bidi w:val="0"/>
-        <w:jc w:val="left"/>
-        <w:rPr>
-          <w:rFonts w:ascii="DejaVu Math TeX Gyre" w:hAnsi="DejaVu Math TeX Gyre"/>
-          <w:b/>
-          <w:b/>
-          <w:bCs/>
+          <w:sz w:val="26"/>
+          <w:szCs w:val="26"/>
+        </w:rPr>
+      </w:pPr>
+      <w:r>
+        <w:rPr>
+          <w:rFonts w:ascii="DejaVu Math TeX Gyre" w:hAnsi="DejaVu Math TeX Gyre"/>
+          <w:b w:val="false"/>
+          <w:bCs w:val="false"/>
+          <w:sz w:val="26"/>
+          <w:szCs w:val="26"/>
+        </w:rPr>
+        <w:t>Trong groovy,  so sánh == sẽ chuyển về a.compareTo(b) == 0 nếu là object Comparable, nếu không, sẽ chuyển về a.equal(b).</w:t>
+      </w:r>
+    </w:p>
+    <w:p>
+      <w:pPr>
+        <w:pStyle w:val="Normal"/>
+        <w:bidi w:val="0"/>
+        <w:jc w:val="left"/>
+        <w:rPr>
+          <w:rFonts w:ascii="DejaVu Math TeX Gyre" w:hAnsi="DejaVu Math TeX Gyre"/>
+          <w:sz w:val="26"/>
+          <w:szCs w:val="26"/>
+        </w:rPr>
+      </w:pPr>
+      <w:r>
+        <w:rPr>
+          <w:rFonts w:ascii="DejaVu Math TeX Gyre" w:hAnsi="DejaVu Math TeX Gyre"/>
+          <w:b w:val="false"/>
+          <w:bCs w:val="false"/>
+          <w:sz w:val="26"/>
+          <w:szCs w:val="26"/>
+        </w:rPr>
+        <w:t>Để có thể xxem a và b cũng cùng trỏ về 1 object hay ko, dùng a.is(b)</w:t>
+      </w:r>
+    </w:p>
+    <w:p>
+      <w:pPr>
+        <w:pStyle w:val="Normal"/>
+        <w:bidi w:val="0"/>
+        <w:jc w:val="left"/>
+        <w:rPr>
+          <w:rFonts w:ascii="DejaVu Math TeX Gyre" w:hAnsi="DejaVu Math TeX Gyre"/>
+          <w:b w:val="false"/>
+          <w:b w:val="false"/>
+          <w:bCs w:val="false"/>
+          <w:sz w:val="26"/>
+          <w:szCs w:val="26"/>
+        </w:rPr>
+      </w:pPr>
+      <w:r>
+        <w:rPr>
+          <w:rFonts w:ascii="DejaVu Math TeX Gyre" w:hAnsi="DejaVu Math TeX Gyre"/>
+          <w:b w:val="false"/>
+          <w:bCs w:val="false"/>
+          <w:sz w:val="26"/>
+          <w:szCs w:val="26"/>
+        </w:rPr>
+      </w:r>
+    </w:p>
+    <w:p>
+      <w:pPr>
+        <w:pStyle w:val="Normal"/>
+        <w:bidi w:val="0"/>
+        <w:jc w:val="left"/>
+        <w:rPr>
+          <w:rFonts w:ascii="DejaVu Math TeX Gyre" w:hAnsi="DejaVu Math TeX Gyre"/>
           <w:sz w:val="26"/>
           <w:szCs w:val="26"/>
         </w:rPr>
@@ -2141,9 +1900,6 @@
         <w:jc w:val="left"/>
         <w:rPr>
           <w:rFonts w:ascii="DejaVu Math TeX Gyre" w:hAnsi="DejaVu Math TeX Gyre"/>
-          <w:b/>
-          <w:b/>
-          <w:bCs/>
           <w:sz w:val="26"/>
           <w:szCs w:val="26"/>
         </w:rPr>
@@ -2166,9 +1922,6 @@
         <w:jc w:val="left"/>
         <w:rPr>
           <w:rFonts w:ascii="DejaVu Math TeX Gyre" w:hAnsi="DejaVu Math TeX Gyre"/>
-          <w:b w:val="false"/>
-          <w:b w:val="false"/>
-          <w:bCs w:val="false"/>
           <w:sz w:val="26"/>
           <w:szCs w:val="26"/>
         </w:rPr>
@@ -2191,9 +1944,6 @@
         <w:jc w:val="left"/>
         <w:rPr>
           <w:rFonts w:ascii="DejaVu Math TeX Gyre" w:hAnsi="DejaVu Math TeX Gyre"/>
-          <w:b w:val="false"/>
-          <w:b w:val="false"/>
-          <w:bCs w:val="false"/>
           <w:sz w:val="26"/>
           <w:szCs w:val="26"/>
         </w:rPr>
@@ -2216,9 +1966,6 @@
         <w:jc w:val="left"/>
         <w:rPr>
           <w:rFonts w:ascii="DejaVu Math TeX Gyre" w:hAnsi="DejaVu Math TeX Gyre"/>
-          <w:b w:val="false"/>
-          <w:b w:val="false"/>
-          <w:bCs w:val="false"/>
           <w:sz w:val="26"/>
           <w:szCs w:val="26"/>
         </w:rPr>
@@ -2241,9 +1988,6 @@
         <w:jc w:val="left"/>
         <w:rPr>
           <w:rFonts w:ascii="DejaVu Math TeX Gyre" w:hAnsi="DejaVu Math TeX Gyre"/>
-          <w:b w:val="false"/>
-          <w:b w:val="false"/>
-          <w:bCs w:val="false"/>
           <w:sz w:val="26"/>
           <w:szCs w:val="26"/>
         </w:rPr>
@@ -2290,44 +2034,28 @@
         <w:jc w:val="left"/>
         <w:rPr>
           <w:rFonts w:ascii="DejaVu Math TeX Gyre" w:hAnsi="DejaVu Math TeX Gyre"/>
-          <w:b w:val="false"/>
-          <w:b w:val="false"/>
-          <w:bCs w:val="false"/>
-          <w:sz w:val="26"/>
-          <w:szCs w:val="26"/>
-        </w:rPr>
-      </w:pPr>
-      <w:r>
-        <w:rPr>
-          <w:rFonts w:ascii="DejaVu Math TeX Gyre" w:hAnsi="DejaVu Math TeX Gyre"/>
-          <w:b w:val="false"/>
-          <w:bCs w:val="false"/>
-          <w:sz w:val="26"/>
-          <w:szCs w:val="26"/>
-        </w:rPr>
-        <w:t>Từ khóa “as”: đặt bí danh cho import</w:t>
-      </w:r>
-      <w:r>
-        <w:rPr>
-          <w:rFonts w:ascii="DejaVu Math TeX Gyre" w:hAnsi="DejaVu Math TeX Gyre"/>
-          <w:b w:val="false"/>
-          <w:bCs w:val="false"/>
-          <w:sz w:val="26"/>
-          <w:szCs w:val="26"/>
-        </w:rPr>
-        <w:t>( import .. as ..), ép kiểu</w:t>
-      </w:r>
-    </w:p>
-    <w:p>
-      <w:pPr>
-        <w:pStyle w:val="Normal"/>
-        <w:bidi w:val="0"/>
-        <w:jc w:val="left"/>
-        <w:rPr>
-          <w:rFonts w:ascii="DejaVu Math TeX Gyre" w:hAnsi="DejaVu Math TeX Gyre"/>
-          <w:b w:val="false"/>
-          <w:b w:val="false"/>
-          <w:bCs w:val="false"/>
+          <w:sz w:val="26"/>
+          <w:szCs w:val="26"/>
+        </w:rPr>
+      </w:pPr>
+      <w:r>
+        <w:rPr>
+          <w:rFonts w:ascii="DejaVu Math TeX Gyre" w:hAnsi="DejaVu Math TeX Gyre"/>
+          <w:b w:val="false"/>
+          <w:bCs w:val="false"/>
+          <w:sz w:val="26"/>
+          <w:szCs w:val="26"/>
+        </w:rPr>
+        <w:t>Từ khóa “as”: đặt bí danh cho import( import .. as ..), ép kiểu</w:t>
+      </w:r>
+    </w:p>
+    <w:p>
+      <w:pPr>
+        <w:pStyle w:val="Normal"/>
+        <w:bidi w:val="0"/>
+        <w:jc w:val="left"/>
+        <w:rPr>
+          <w:rFonts w:ascii="DejaVu Math TeX Gyre" w:hAnsi="DejaVu Math TeX Gyre"/>
           <w:sz w:val="26"/>
           <w:szCs w:val="26"/>
         </w:rPr>
@@ -2374,9 +2102,6 @@
         <w:jc w:val="left"/>
         <w:rPr>
           <w:rFonts w:ascii="DejaVu Math TeX Gyre" w:hAnsi="DejaVu Math TeX Gyre"/>
-          <w:b/>
-          <w:b/>
-          <w:bCs/>
           <w:sz w:val="26"/>
           <w:szCs w:val="26"/>
         </w:rPr>
@@ -2399,9 +2124,6 @@
         <w:jc w:val="left"/>
         <w:rPr>
           <w:rFonts w:ascii="DejaVu Math TeX Gyre" w:hAnsi="DejaVu Math TeX Gyre"/>
-          <w:b w:val="false"/>
-          <w:b w:val="false"/>
-          <w:bCs w:val="false"/>
           <w:sz w:val="26"/>
           <w:szCs w:val="26"/>
         </w:rPr>
@@ -2448,9 +2170,6 @@
         <w:jc w:val="left"/>
         <w:rPr>
           <w:rFonts w:ascii="DejaVu Math TeX Gyre" w:hAnsi="DejaVu Math TeX Gyre"/>
-          <w:b/>
-          <w:b/>
-          <w:bCs/>
           <w:sz w:val="26"/>
           <w:szCs w:val="26"/>
         </w:rPr>
@@ -2473,9 +2192,6 @@
         <w:jc w:val="left"/>
         <w:rPr>
           <w:rFonts w:ascii="DejaVu Math TeX Gyre" w:hAnsi="DejaVu Math TeX Gyre"/>
-          <w:b/>
-          <w:b/>
-          <w:bCs/>
           <w:sz w:val="26"/>
           <w:szCs w:val="26"/>
         </w:rPr>
@@ -2508,9 +2224,6 @@
         <w:jc w:val="left"/>
         <w:rPr>
           <w:rFonts w:ascii="DejaVu Math TeX Gyre" w:hAnsi="DejaVu Math TeX Gyre"/>
-          <w:b w:val="false"/>
-          <w:b w:val="false"/>
-          <w:bCs w:val="false"/>
           <w:sz w:val="26"/>
           <w:szCs w:val="26"/>
         </w:rPr>
@@ -2557,9 +2270,6 @@
         <w:jc w:val="left"/>
         <w:rPr>
           <w:rFonts w:ascii="DejaVu Math TeX Gyre" w:hAnsi="DejaVu Math TeX Gyre"/>
-          <w:b/>
-          <w:b/>
-          <w:bCs/>
           <w:sz w:val="26"/>
           <w:szCs w:val="26"/>
         </w:rPr>
@@ -2651,9 +2361,6 @@
         <w:jc w:val="left"/>
         <w:rPr>
           <w:rFonts w:ascii="DejaVu Math TeX Gyre" w:hAnsi="DejaVu Math TeX Gyre"/>
-          <w:b/>
-          <w:b/>
-          <w:bCs/>
           <w:sz w:val="26"/>
           <w:szCs w:val="26"/>
         </w:rPr>
@@ -2676,9 +2383,6 @@
         <w:jc w:val="left"/>
         <w:rPr>
           <w:rFonts w:ascii="DejaVu Math TeX Gyre" w:hAnsi="DejaVu Math TeX Gyre"/>
-          <w:b w:val="false"/>
-          <w:b w:val="false"/>
-          <w:bCs w:val="false"/>
           <w:sz w:val="26"/>
           <w:szCs w:val="26"/>
         </w:rPr>
@@ -2938,9 +2642,6 @@
         <w:jc w:val="left"/>
         <w:rPr>
           <w:rFonts w:ascii="DejaVu Math TeX Gyre" w:hAnsi="DejaVu Math TeX Gyre"/>
-          <w:b/>
-          <w:b/>
-          <w:bCs/>
           <w:sz w:val="26"/>
           <w:szCs w:val="26"/>
         </w:rPr>
@@ -2963,9 +2664,6 @@
         <w:jc w:val="left"/>
         <w:rPr>
           <w:rFonts w:ascii="DejaVu Math TeX Gyre" w:hAnsi="DejaVu Math TeX Gyre"/>
-          <w:b/>
-          <w:b/>
-          <w:bCs/>
           <w:sz w:val="26"/>
           <w:szCs w:val="26"/>
         </w:rPr>
@@ -2988,9 +2686,6 @@
         <w:jc w:val="left"/>
         <w:rPr>
           <w:rFonts w:ascii="DejaVu Math TeX Gyre" w:hAnsi="DejaVu Math TeX Gyre"/>
-          <w:b w:val="false"/>
-          <w:b w:val="false"/>
-          <w:bCs w:val="false"/>
           <w:sz w:val="26"/>
           <w:szCs w:val="26"/>
         </w:rPr>
@@ -3013,9 +2708,6 @@
         <w:jc w:val="left"/>
         <w:rPr>
           <w:rFonts w:ascii="DejaVu Math TeX Gyre" w:hAnsi="DejaVu Math TeX Gyre"/>
-          <w:b w:val="false"/>
-          <w:b w:val="false"/>
-          <w:bCs w:val="false"/>
           <w:sz w:val="26"/>
           <w:szCs w:val="26"/>
         </w:rPr>
@@ -3038,9 +2730,6 @@
         <w:jc w:val="left"/>
         <w:rPr>
           <w:rFonts w:ascii="DejaVu Math TeX Gyre" w:hAnsi="DejaVu Math TeX Gyre"/>
-          <w:b w:val="false"/>
-          <w:b w:val="false"/>
-          <w:bCs w:val="false"/>
           <w:sz w:val="26"/>
           <w:szCs w:val="26"/>
         </w:rPr>
@@ -3180,9 +2869,6 @@
         <w:jc w:val="left"/>
         <w:rPr>
           <w:rFonts w:ascii="DejaVu Math TeX Gyre" w:hAnsi="DejaVu Math TeX Gyre"/>
-          <w:b/>
-          <w:b/>
-          <w:bCs/>
           <w:sz w:val="26"/>
           <w:szCs w:val="26"/>
         </w:rPr>
@@ -3205,162 +2891,120 @@
         <w:jc w:val="left"/>
         <w:rPr>
           <w:rFonts w:ascii="DejaVu Math TeX Gyre" w:hAnsi="DejaVu Math TeX Gyre"/>
-          <w:b w:val="false"/>
-          <w:b w:val="false"/>
-          <w:bCs w:val="false"/>
-          <w:sz w:val="26"/>
-          <w:szCs w:val="26"/>
-        </w:rPr>
-      </w:pPr>
-      <w:r>
-        <w:rPr>
-          <w:rFonts w:ascii="DejaVu Math TeX Gyre" w:hAnsi="DejaVu Math TeX Gyre"/>
-          <w:b w:val="false"/>
-          <w:bCs w:val="false"/>
-          <w:sz w:val="26"/>
-          <w:szCs w:val="26"/>
-        </w:rPr>
-        <w:t>Tất cả các biểu thức đều có thể được interpolated trong String literals, trừ single và triple-single-quoted string. Inter</w:t>
-      </w:r>
-      <w:r>
-        <w:rPr>
-          <w:rFonts w:ascii="DejaVu Math TeX Gyre" w:hAnsi="DejaVu Math TeX Gyre"/>
-          <w:b w:val="false"/>
-          <w:bCs w:val="false"/>
-          <w:sz w:val="26"/>
-          <w:szCs w:val="26"/>
-        </w:rPr>
-        <w:t xml:space="preserve">polation (nội suy) mô tả việc thay thế một placeholder (biểu thức giữ chỗ) bằng giá trị của nó khi đánh giá chuỗi. Một placeholder được bao quanh bơi ${}. Dấu ngoặc nhọn có thể dc bỏ qua với các dot expresstion. </w:t>
-      </w:r>
-    </w:p>
-    <w:p>
-      <w:pPr>
-        <w:pStyle w:val="Normal"/>
-        <w:bidi w:val="0"/>
-        <w:jc w:val="left"/>
-        <w:rPr>
-          <w:rFonts w:ascii="DejaVu Math TeX Gyre" w:hAnsi="DejaVu Math TeX Gyre"/>
-          <w:b w:val="false"/>
-          <w:b w:val="false"/>
-          <w:bCs w:val="false"/>
-          <w:sz w:val="26"/>
-          <w:szCs w:val="26"/>
-        </w:rPr>
-      </w:pPr>
-      <w:r>
-        <w:rPr>
-          <w:rFonts w:ascii="DejaVu Math TeX Gyre" w:hAnsi="DejaVu Math TeX Gyre"/>
-          <w:b w:val="false"/>
-          <w:bCs w:val="false"/>
-          <w:sz w:val="26"/>
-          <w:szCs w:val="26"/>
-        </w:rPr>
-        <w:t>Ngoài expres</w:t>
-      </w:r>
-      <w:r>
-        <w:rPr>
-          <w:rFonts w:ascii="DejaVu Math TeX Gyre" w:hAnsi="DejaVu Math TeX Gyre"/>
-          <w:b w:val="false"/>
-          <w:bCs w:val="false"/>
-          <w:sz w:val="26"/>
-          <w:szCs w:val="26"/>
-        </w:rPr>
-        <w:t>stion, ta có thể truyền vào expresstion các câu lệnh, tuy nhiên các câu lệnh bằng cách nào có nên trả về 1 giá trị, nếu ko, nó sẽ trả về null</w:t>
-      </w:r>
-    </w:p>
-    <w:p>
-      <w:pPr>
-        <w:pStyle w:val="Normal"/>
-        <w:bidi w:val="0"/>
-        <w:jc w:val="left"/>
-        <w:rPr>
-          <w:rFonts w:ascii="DejaVu Math TeX Gyre" w:hAnsi="DejaVu Math TeX Gyre"/>
-          <w:b w:val="false"/>
-          <w:b w:val="false"/>
-          <w:bCs w:val="false"/>
-          <w:sz w:val="26"/>
-          <w:szCs w:val="26"/>
-        </w:rPr>
-      </w:pPr>
-      <w:r>
-        <w:rPr>
-          <w:rFonts w:ascii="DejaVu Math TeX Gyre" w:hAnsi="DejaVu Math TeX Gyre"/>
-          <w:b w:val="false"/>
-          <w:bCs w:val="false"/>
-          <w:sz w:val="26"/>
-          <w:szCs w:val="26"/>
-        </w:rPr>
-      </w:r>
-    </w:p>
-    <w:p>
-      <w:pPr>
-        <w:pStyle w:val="Normal"/>
-        <w:bidi w:val="0"/>
-        <w:jc w:val="left"/>
-        <w:rPr>
-          <w:rFonts w:ascii="DejaVu Math TeX Gyre" w:hAnsi="DejaVu Math TeX Gyre"/>
-          <w:b w:val="false"/>
-          <w:b w:val="false"/>
-          <w:bCs w:val="false"/>
-          <w:sz w:val="26"/>
-          <w:szCs w:val="26"/>
-        </w:rPr>
-      </w:pPr>
-      <w:r>
-        <w:rPr>
-          <w:rFonts w:ascii="DejaVu Math TeX Gyre" w:hAnsi="DejaVu Math TeX Gyre"/>
-          <w:b w:val="false"/>
-          <w:bCs w:val="false"/>
-          <w:sz w:val="26"/>
-          <w:szCs w:val="26"/>
-        </w:rPr>
-        <w:t>Trường hợp đặc biết khi Inte</w:t>
-      </w:r>
-      <w:r>
-        <w:rPr>
-          <w:rFonts w:ascii="DejaVu Math TeX Gyre" w:hAnsi="DejaVu Math TeX Gyre"/>
-          <w:b w:val="false"/>
-          <w:bCs w:val="false"/>
-          <w:sz w:val="26"/>
-          <w:szCs w:val="26"/>
-        </w:rPr>
-        <w:t>rpolation một closure expresstion. Các closure lợi thế hơn các biểu thức thông thường - đó là đánh giá lười biếng. Nó sẽ được thực hiện chỉ khi GString được chuyển thành String để in ra</w:t>
-      </w:r>
-    </w:p>
-    <w:p>
-      <w:pPr>
-        <w:pStyle w:val="Normal"/>
-        <w:bidi w:val="0"/>
-        <w:jc w:val="left"/>
-        <w:rPr>
-          <w:rFonts w:ascii="DejaVu Math TeX Gyre" w:hAnsi="DejaVu Math TeX Gyre"/>
-          <w:b w:val="false"/>
-          <w:b w:val="false"/>
-          <w:bCs w:val="false"/>
-          <w:sz w:val="26"/>
-          <w:szCs w:val="26"/>
-        </w:rPr>
-      </w:pPr>
-      <w:r>
-        <w:rPr>
-          <w:rFonts w:ascii="DejaVu Math TeX Gyre" w:hAnsi="DejaVu Math TeX Gyre"/>
-          <w:b w:val="false"/>
-          <w:bCs w:val="false"/>
-          <w:sz w:val="26"/>
-          <w:szCs w:val="26"/>
-        </w:rPr>
-      </w:r>
-    </w:p>
-    <w:p>
-      <w:pPr>
-        <w:pStyle w:val="Normal"/>
-        <w:bidi w:val="0"/>
-        <w:jc w:val="left"/>
-        <w:rPr>
-          <w:rFonts w:ascii="DejaVu Math TeX Gyre" w:hAnsi="DejaVu Math TeX Gyre"/>
-          <w:b w:val="false"/>
-          <w:b w:val="false"/>
-          <w:bCs w:val="false"/>
+          <w:sz w:val="26"/>
+          <w:szCs w:val="26"/>
+        </w:rPr>
+      </w:pPr>
+      <w:r>
+        <w:rPr>
+          <w:rFonts w:ascii="DejaVu Math TeX Gyre" w:hAnsi="DejaVu Math TeX Gyre"/>
+          <w:b w:val="false"/>
+          <w:bCs w:val="false"/>
+          <w:sz w:val="26"/>
+          <w:szCs w:val="26"/>
+        </w:rPr>
+        <w:t xml:space="preserve">Tất cả các biểu thức đều có thể được interpolated trong String literals, trừ single và triple-single-quoted string. Interpolation (nội suy) mô tả việc thay thế một placeholder (biểu thức giữ chỗ) bằng giá trị của nó khi đánh giá chuỗi. Một placeholder được bao quanh bơi ${}. Dấu ngoặc nhọn có thể dc bỏ qua với các dot expresstion. </w:t>
+      </w:r>
+    </w:p>
+    <w:p>
+      <w:pPr>
+        <w:pStyle w:val="Normal"/>
+        <w:bidi w:val="0"/>
+        <w:jc w:val="left"/>
+        <w:rPr>
+          <w:rFonts w:ascii="DejaVu Math TeX Gyre" w:hAnsi="DejaVu Math TeX Gyre"/>
+          <w:sz w:val="26"/>
+          <w:szCs w:val="26"/>
+        </w:rPr>
+      </w:pPr>
+      <w:r>
+        <w:rPr>
+          <w:rFonts w:ascii="DejaVu Math TeX Gyre" w:hAnsi="DejaVu Math TeX Gyre"/>
+          <w:b w:val="false"/>
+          <w:bCs w:val="false"/>
+          <w:sz w:val="26"/>
+          <w:szCs w:val="26"/>
+        </w:rPr>
+        <w:t>Ngoài expresstion, ta có thể truyền vào expresstion các câu lệnh, tuy nhiên các câu lệnh bằng cách nào có nên trả về 1 giá trị, nếu ko, nó sẽ trả về null</w:t>
+      </w:r>
+    </w:p>
+    <w:p>
+      <w:pPr>
+        <w:pStyle w:val="Normal"/>
+        <w:bidi w:val="0"/>
+        <w:jc w:val="left"/>
+        <w:rPr>
+          <w:rFonts w:ascii="DejaVu Math TeX Gyre" w:hAnsi="DejaVu Math TeX Gyre"/>
+          <w:b w:val="false"/>
+          <w:b w:val="false"/>
+          <w:bCs w:val="false"/>
+          <w:sz w:val="26"/>
+          <w:szCs w:val="26"/>
+        </w:rPr>
+      </w:pPr>
+      <w:r>
+        <w:rPr>
+          <w:rFonts w:ascii="DejaVu Math TeX Gyre" w:hAnsi="DejaVu Math TeX Gyre"/>
+          <w:b w:val="false"/>
+          <w:bCs w:val="false"/>
+          <w:sz w:val="26"/>
+          <w:szCs w:val="26"/>
+        </w:rPr>
+      </w:r>
+    </w:p>
+    <w:p>
+      <w:pPr>
+        <w:pStyle w:val="Normal"/>
+        <w:bidi w:val="0"/>
+        <w:jc w:val="left"/>
+        <w:rPr>
+          <w:rFonts w:ascii="DejaVu Math TeX Gyre" w:hAnsi="DejaVu Math TeX Gyre"/>
+          <w:sz w:val="26"/>
+          <w:szCs w:val="26"/>
+        </w:rPr>
+      </w:pPr>
+      <w:r>
+        <w:rPr>
+          <w:rFonts w:ascii="DejaVu Math TeX Gyre" w:hAnsi="DejaVu Math TeX Gyre"/>
+          <w:b w:val="false"/>
+          <w:bCs w:val="false"/>
+          <w:sz w:val="26"/>
+          <w:szCs w:val="26"/>
+        </w:rPr>
+        <w:t>Trường hợp đặc biết khi Interpolation một closure expresstion. Các closure lợi thế hơn các biểu thức thông thường - đó là đánh giá lười biếng. Nó sẽ được thực hiện chỉ khi GString được chuyển thành String để in ra</w:t>
+      </w:r>
+    </w:p>
+    <w:p>
+      <w:pPr>
+        <w:pStyle w:val="Normal"/>
+        <w:bidi w:val="0"/>
+        <w:jc w:val="left"/>
+        <w:rPr>
+          <w:rFonts w:ascii="DejaVu Math TeX Gyre" w:hAnsi="DejaVu Math TeX Gyre"/>
+          <w:b w:val="false"/>
+          <w:b w:val="false"/>
+          <w:bCs w:val="false"/>
+          <w:sz w:val="26"/>
+          <w:szCs w:val="26"/>
+        </w:rPr>
+      </w:pPr>
+      <w:r>
+        <w:rPr>
+          <w:rFonts w:ascii="DejaVu Math TeX Gyre" w:hAnsi="DejaVu Math TeX Gyre"/>
+          <w:b w:val="false"/>
+          <w:bCs w:val="false"/>
+          <w:sz w:val="26"/>
+          <w:szCs w:val="26"/>
+        </w:rPr>
+      </w:r>
+    </w:p>
+    <w:p>
+      <w:pPr>
+        <w:pStyle w:val="Normal"/>
+        <w:bidi w:val="0"/>
+        <w:jc w:val="left"/>
+        <w:rPr>
+          <w:rFonts w:ascii="DejaVu Math TeX Gyre" w:hAnsi="DejaVu Math TeX Gyre"/>
           <w:sz w:val="26"/>
           <w:szCs w:val="26"/>
         </w:rPr>
@@ -3407,9 +3051,6 @@
         <w:jc w:val="left"/>
         <w:rPr>
           <w:rFonts w:ascii="DejaVu Math TeX Gyre" w:hAnsi="DejaVu Math TeX Gyre"/>
-          <w:b/>
-          <w:b/>
-          <w:bCs/>
           <w:sz w:val="26"/>
           <w:szCs w:val="26"/>
         </w:rPr>
@@ -3432,9 +3073,6 @@
         <w:jc w:val="left"/>
         <w:rPr>
           <w:rFonts w:ascii="DejaVu Math TeX Gyre" w:hAnsi="DejaVu Math TeX Gyre"/>
-          <w:b w:val="false"/>
-          <w:b w:val="false"/>
-          <w:bCs w:val="false"/>
           <w:sz w:val="26"/>
           <w:szCs w:val="26"/>
         </w:rPr>
@@ -3481,9 +3119,6 @@
         <w:jc w:val="left"/>
         <w:rPr>
           <w:rFonts w:ascii="DejaVu Math TeX Gyre" w:hAnsi="DejaVu Math TeX Gyre"/>
-          <w:b w:val="false"/>
-          <w:b w:val="false"/>
-          <w:bCs w:val="false"/>
           <w:sz w:val="26"/>
           <w:szCs w:val="26"/>
         </w:rPr>
@@ -3553,9 +3188,6 @@
         <w:jc w:val="left"/>
         <w:rPr>
           <w:rFonts w:ascii="DejaVu Math TeX Gyre" w:hAnsi="DejaVu Math TeX Gyre"/>
-          <w:b w:val="false"/>
-          <w:b w:val="false"/>
-          <w:bCs w:val="false"/>
           <w:sz w:val="26"/>
           <w:szCs w:val="26"/>
         </w:rPr>
@@ -3588,9 +3220,6 @@
         <w:jc w:val="left"/>
         <w:rPr>
           <w:rFonts w:ascii="DejaVu Math TeX Gyre" w:hAnsi="DejaVu Math TeX Gyre"/>
-          <w:b w:val="false"/>
-          <w:b w:val="false"/>
-          <w:bCs w:val="false"/>
           <w:sz w:val="26"/>
           <w:szCs w:val="26"/>
         </w:rPr>
@@ -3640,9 +3269,6 @@
         <w:jc w:val="left"/>
         <w:rPr>
           <w:rFonts w:ascii="DejaVu Math TeX Gyre" w:hAnsi="DejaVu Math TeX Gyre"/>
-          <w:b w:val="false"/>
-          <w:b w:val="false"/>
-          <w:bCs w:val="false"/>
           <w:sz w:val="26"/>
           <w:szCs w:val="26"/>
         </w:rPr>
@@ -3791,9 +3417,6 @@
         <w:jc w:val="left"/>
         <w:rPr>
           <w:rFonts w:ascii="DejaVu Math TeX Gyre" w:hAnsi="DejaVu Math TeX Gyre"/>
-          <w:b w:val="false"/>
-          <w:b w:val="false"/>
-          <w:bCs w:val="false"/>
           <w:sz w:val="26"/>
           <w:szCs w:val="26"/>
         </w:rPr>
@@ -3816,9 +3439,6 @@
         <w:jc w:val="left"/>
         <w:rPr>
           <w:rFonts w:ascii="DejaVu Math TeX Gyre" w:hAnsi="DejaVu Math TeX Gyre"/>
-          <w:b/>
-          <w:b/>
-          <w:bCs/>
           <w:sz w:val="26"/>
           <w:szCs w:val="26"/>
         </w:rPr>
@@ -3898,9 +3518,6 @@
         <w:jc w:val="left"/>
         <w:rPr>
           <w:rFonts w:ascii="DejaVu Math TeX Gyre" w:hAnsi="DejaVu Math TeX Gyre"/>
-          <w:b w:val="false"/>
-          <w:b w:val="false"/>
-          <w:bCs w:val="false"/>
           <w:sz w:val="26"/>
           <w:szCs w:val="26"/>
         </w:rPr>
@@ -3947,9 +3564,6 @@
         <w:jc w:val="left"/>
         <w:rPr>
           <w:rFonts w:ascii="DejaVu Math TeX Gyre" w:hAnsi="DejaVu Math TeX Gyre"/>
-          <w:b/>
-          <w:b/>
-          <w:bCs/>
           <w:sz w:val="26"/>
           <w:szCs w:val="26"/>
         </w:rPr>
@@ -3972,9 +3586,6 @@
         <w:jc w:val="left"/>
         <w:rPr>
           <w:rFonts w:ascii="DejaVu Math TeX Gyre" w:hAnsi="DejaVu Math TeX Gyre"/>
-          <w:b w:val="false"/>
-          <w:b w:val="false"/>
-          <w:bCs w:val="false"/>
           <w:sz w:val="26"/>
           <w:szCs w:val="26"/>
         </w:rPr>
@@ -4021,9 +3632,6 @@
         <w:jc w:val="left"/>
         <w:rPr>
           <w:rFonts w:ascii="DejaVu Math TeX Gyre" w:hAnsi="DejaVu Math TeX Gyre"/>
-          <w:b/>
-          <w:b/>
-          <w:bCs/>
           <w:sz w:val="26"/>
           <w:szCs w:val="26"/>
         </w:rPr>
@@ -4046,9 +3654,6 @@
         <w:jc w:val="left"/>
         <w:rPr>
           <w:rFonts w:ascii="DejaVu Math TeX Gyre" w:hAnsi="DejaVu Math TeX Gyre"/>
-          <w:b w:val="false"/>
-          <w:b w:val="false"/>
-          <w:bCs w:val="false"/>
           <w:sz w:val="26"/>
           <w:szCs w:val="26"/>
         </w:rPr>
@@ -4071,9 +3676,6 @@
         <w:jc w:val="left"/>
         <w:rPr>
           <w:rFonts w:ascii="DejaVu Math TeX Gyre" w:hAnsi="DejaVu Math TeX Gyre"/>
-          <w:b w:val="false"/>
-          <w:b w:val="false"/>
-          <w:bCs w:val="false"/>
           <w:sz w:val="26"/>
           <w:szCs w:val="26"/>
         </w:rPr>
@@ -4094,53 +3696,57 @@
         <w:pStyle w:val="Normal"/>
         <w:bidi w:val="0"/>
         <w:jc w:val="left"/>
-        <w:rPr/>
-      </w:pPr>
-      <w:r>
-        <w:rPr>
-          <w:rFonts w:ascii="DejaVu Math TeX Gyre" w:hAnsi="DejaVu Math TeX Gyre"/>
-          <w:b w:val="false"/>
-          <w:bCs w:val="false"/>
-          <w:sz w:val="26"/>
-          <w:szCs w:val="26"/>
-        </w:rPr>
-        <w:t xml:space="preserve">def map </w:t>
-      </w:r>
-      <w:r>
-        <w:rPr>
-          <w:rFonts w:ascii="DejaVu Math TeX Gyre" w:hAnsi="DejaVu Math TeX Gyre"/>
-          <w:b w:val="false"/>
-          <w:bCs w:val="false"/>
-          <w:sz w:val="26"/>
-          <w:szCs w:val="26"/>
-        </w:rPr>
-        <w:t>= [red: “#FF0000”, green: “00FF00”, blue: “0000FF”]</w:t>
-      </w:r>
-    </w:p>
-    <w:p>
-      <w:pPr>
-        <w:pStyle w:val="Normal"/>
-        <w:bidi w:val="0"/>
-        <w:jc w:val="left"/>
-        <w:rPr>
-          <w:rFonts w:ascii="DejaVu Math TeX Gyre" w:hAnsi="DejaVu Math TeX Gyre"/>
-          <w:b w:val="false"/>
-          <w:b w:val="false"/>
-          <w:bCs w:val="false"/>
-          <w:sz w:val="26"/>
-          <w:szCs w:val="26"/>
-        </w:rPr>
-      </w:pPr>
-      <w:r>
-        <w:rPr/>
-      </w:r>
-    </w:p>
-    <w:p>
-      <w:pPr>
-        <w:pStyle w:val="Normal"/>
-        <w:bidi w:val="0"/>
-        <w:jc w:val="left"/>
-        <w:rPr/>
+        <w:rPr>
+          <w:rFonts w:ascii="DejaVu Math TeX Gyre" w:hAnsi="DejaVu Math TeX Gyre"/>
+          <w:sz w:val="26"/>
+          <w:szCs w:val="26"/>
+        </w:rPr>
+      </w:pPr>
+      <w:r>
+        <w:rPr>
+          <w:rFonts w:ascii="DejaVu Math TeX Gyre" w:hAnsi="DejaVu Math TeX Gyre"/>
+          <w:b w:val="false"/>
+          <w:bCs w:val="false"/>
+          <w:sz w:val="26"/>
+          <w:szCs w:val="26"/>
+        </w:rPr>
+        <w:t>def map = [red: “#FF0000”, green: “00FF00”, blue: “0000FF”]</w:t>
+      </w:r>
+    </w:p>
+    <w:p>
+      <w:pPr>
+        <w:pStyle w:val="Normal"/>
+        <w:bidi w:val="0"/>
+        <w:jc w:val="left"/>
+        <w:rPr>
+          <w:rFonts w:ascii="DejaVu Math TeX Gyre" w:hAnsi="DejaVu Math TeX Gyre"/>
+          <w:b w:val="false"/>
+          <w:b w:val="false"/>
+          <w:bCs w:val="false"/>
+          <w:sz w:val="26"/>
+          <w:szCs w:val="26"/>
+        </w:rPr>
+      </w:pPr>
+      <w:r>
+        <w:rPr>
+          <w:rFonts w:ascii="DejaVu Math TeX Gyre" w:hAnsi="DejaVu Math TeX Gyre"/>
+          <w:b w:val="false"/>
+          <w:bCs w:val="false"/>
+          <w:sz w:val="26"/>
+          <w:szCs w:val="26"/>
+        </w:rPr>
+      </w:r>
+    </w:p>
+    <w:p>
+      <w:pPr>
+        <w:pStyle w:val="Normal"/>
+        <w:bidi w:val="0"/>
+        <w:jc w:val="left"/>
+        <w:rPr>
+          <w:rFonts w:ascii="DejaVu Math TeX Gyre" w:hAnsi="DejaVu Math TeX Gyre"/>
+          <w:sz w:val="26"/>
+          <w:szCs w:val="26"/>
+        </w:rPr>
       </w:pPr>
       <w:r>
         <w:rPr>
@@ -4158,7 +3764,11 @@
         <w:pStyle w:val="Normal"/>
         <w:bidi w:val="0"/>
         <w:jc w:val="left"/>
-        <w:rPr/>
+        <w:rPr>
+          <w:rFonts w:ascii="DejaVu Math TeX Gyre" w:hAnsi="DejaVu Math TeX Gyre"/>
+          <w:sz w:val="26"/>
+          <w:szCs w:val="26"/>
+        </w:rPr>
       </w:pPr>
       <w:r>
         <w:rPr>
@@ -4186,15 +3796,25 @@
         </w:rPr>
       </w:pPr>
       <w:r>
-        <w:rPr/>
-      </w:r>
-    </w:p>
-    <w:p>
-      <w:pPr>
-        <w:pStyle w:val="Normal"/>
-        <w:bidi w:val="0"/>
-        <w:jc w:val="left"/>
-        <w:rPr/>
+        <w:rPr>
+          <w:rFonts w:ascii="DejaVu Math TeX Gyre" w:hAnsi="DejaVu Math TeX Gyre"/>
+          <w:b w:val="false"/>
+          <w:bCs w:val="false"/>
+          <w:sz w:val="26"/>
+          <w:szCs w:val="26"/>
+        </w:rPr>
+      </w:r>
+    </w:p>
+    <w:p>
+      <w:pPr>
+        <w:pStyle w:val="Normal"/>
+        <w:bidi w:val="0"/>
+        <w:jc w:val="left"/>
+        <w:rPr>
+          <w:rFonts w:ascii="DejaVu Math TeX Gyre" w:hAnsi="DejaVu Math TeX Gyre"/>
+          <w:sz w:val="26"/>
+          <w:szCs w:val="26"/>
+        </w:rPr>
       </w:pPr>
       <w:r>
         <w:rPr>
@@ -4212,7 +3832,11 @@
         <w:pStyle w:val="Normal"/>
         <w:bidi w:val="0"/>
         <w:jc w:val="left"/>
-        <w:rPr/>
+        <w:rPr>
+          <w:rFonts w:ascii="DejaVu Math TeX Gyre" w:hAnsi="DejaVu Math TeX Gyre"/>
+          <w:sz w:val="26"/>
+          <w:szCs w:val="26"/>
+        </w:rPr>
       </w:pPr>
       <w:r>
         <w:rPr>
@@ -4230,7 +3854,11 @@
         <w:pStyle w:val="Normal"/>
         <w:bidi w:val="0"/>
         <w:jc w:val="left"/>
-        <w:rPr/>
+        <w:rPr>
+          <w:rFonts w:ascii="DejaVu Math TeX Gyre" w:hAnsi="DejaVu Math TeX Gyre"/>
+          <w:sz w:val="26"/>
+          <w:szCs w:val="26"/>
+        </w:rPr>
       </w:pPr>
       <w:r>
         <w:rPr>
@@ -4248,7 +3876,11 @@
         <w:pStyle w:val="Normal"/>
         <w:bidi w:val="0"/>
         <w:jc w:val="left"/>
-        <w:rPr/>
+        <w:rPr>
+          <w:rFonts w:ascii="DejaVu Math TeX Gyre" w:hAnsi="DejaVu Math TeX Gyre"/>
+          <w:sz w:val="26"/>
+          <w:szCs w:val="26"/>
+        </w:rPr>
       </w:pPr>
       <w:r>
         <w:rPr>
@@ -4266,7 +3898,11 @@
         <w:pStyle w:val="Normal"/>
         <w:bidi w:val="0"/>
         <w:jc w:val="left"/>
-        <w:rPr/>
+        <w:rPr>
+          <w:rFonts w:ascii="DejaVu Math TeX Gyre" w:hAnsi="DejaVu Math TeX Gyre"/>
+          <w:sz w:val="26"/>
+          <w:szCs w:val="26"/>
+        </w:rPr>
       </w:pPr>
       <w:r>
         <w:rPr>
@@ -4294,15 +3930,25 @@
         </w:rPr>
       </w:pPr>
       <w:r>
-        <w:rPr/>
-      </w:r>
-    </w:p>
-    <w:p>
-      <w:pPr>
-        <w:pStyle w:val="Normal"/>
-        <w:bidi w:val="0"/>
-        <w:jc w:val="left"/>
-        <w:rPr/>
+        <w:rPr>
+          <w:rFonts w:ascii="DejaVu Math TeX Gyre" w:hAnsi="DejaVu Math TeX Gyre"/>
+          <w:b w:val="false"/>
+          <w:bCs w:val="false"/>
+          <w:sz w:val="26"/>
+          <w:szCs w:val="26"/>
+        </w:rPr>
+      </w:r>
+    </w:p>
+    <w:p>
+      <w:pPr>
+        <w:pStyle w:val="Normal"/>
+        <w:bidi w:val="0"/>
+        <w:jc w:val="left"/>
+        <w:rPr>
+          <w:rFonts w:ascii="DejaVu Math TeX Gyre" w:hAnsi="DejaVu Math TeX Gyre"/>
+          <w:sz w:val="26"/>
+          <w:szCs w:val="26"/>
+        </w:rPr>
       </w:pPr>
       <w:r>
         <w:rPr>
@@ -4320,7 +3966,11 @@
         <w:pStyle w:val="Normal"/>
         <w:bidi w:val="0"/>
         <w:jc w:val="left"/>
-        <w:rPr/>
+        <w:rPr>
+          <w:rFonts w:ascii="DejaVu Math TeX Gyre" w:hAnsi="DejaVu Math TeX Gyre"/>
+          <w:sz w:val="26"/>
+          <w:szCs w:val="26"/>
+        </w:rPr>
       </w:pPr>
       <w:r>
         <w:rPr>
@@ -4348,15 +3998,25 @@
         </w:rPr>
       </w:pPr>
       <w:r>
-        <w:rPr/>
-      </w:r>
-    </w:p>
-    <w:p>
-      <w:pPr>
-        <w:pStyle w:val="Normal"/>
-        <w:bidi w:val="0"/>
-        <w:jc w:val="left"/>
-        <w:rPr/>
+        <w:rPr>
+          <w:rFonts w:ascii="DejaVu Math TeX Gyre" w:hAnsi="DejaVu Math TeX Gyre"/>
+          <w:b w:val="false"/>
+          <w:bCs w:val="false"/>
+          <w:sz w:val="26"/>
+          <w:szCs w:val="26"/>
+        </w:rPr>
+      </w:r>
+    </w:p>
+    <w:p>
+      <w:pPr>
+        <w:pStyle w:val="Normal"/>
+        <w:bidi w:val="0"/>
+        <w:jc w:val="left"/>
+        <w:rPr>
+          <w:rFonts w:ascii="DejaVu Math TeX Gyre" w:hAnsi="DejaVu Math TeX Gyre"/>
+          <w:sz w:val="26"/>
+          <w:szCs w:val="26"/>
+        </w:rPr>
       </w:pPr>
       <w:r>
         <w:rPr>
@@ -4376,15 +4036,2031 @@
         <w:jc w:val="left"/>
         <w:rPr>
           <w:rFonts w:ascii="DejaVu Math TeX Gyre" w:hAnsi="DejaVu Math TeX Gyre"/>
-          <w:b w:val="false"/>
-          <w:b w:val="false"/>
-          <w:bCs w:val="false"/>
-          <w:sz w:val="26"/>
-          <w:szCs w:val="26"/>
-        </w:rPr>
-      </w:pPr>
-      <w:r>
-        <w:rPr/>
+          <w:sz w:val="26"/>
+          <w:szCs w:val="26"/>
+        </w:rPr>
+      </w:pPr>
+      <w:r>
+        <w:rPr>
+          <w:rFonts w:ascii="DejaVu Math TeX Gyre" w:hAnsi="DejaVu Math TeX Gyre"/>
+          <w:b w:val="false"/>
+          <w:bCs w:val="false"/>
+          <w:sz w:val="26"/>
+          <w:szCs w:val="26"/>
+        </w:rPr>
+        <w:tab/>
+      </w:r>
+    </w:p>
+    <w:p>
+      <w:pPr>
+        <w:pStyle w:val="Normal"/>
+        <w:bidi w:val="0"/>
+        <w:jc w:val="left"/>
+        <w:rPr>
+          <w:b w:val="false"/>
+          <w:b w:val="false"/>
+          <w:bCs w:val="false"/>
+        </w:rPr>
+      </w:pPr>
+      <w:r>
+        <w:rPr>
+          <w:rFonts w:ascii="DejaVu Math TeX Gyre" w:hAnsi="DejaVu Math TeX Gyre"/>
+          <w:sz w:val="26"/>
+          <w:szCs w:val="26"/>
+        </w:rPr>
+      </w:r>
+      <w:r>
+        <w:br w:type="page"/>
+      </w:r>
+    </w:p>
+    <w:p>
+      <w:pPr>
+        <w:pStyle w:val="Normal"/>
+        <w:bidi w:val="0"/>
+        <w:jc w:val="left"/>
+        <w:rPr>
+          <w:rFonts w:ascii="DejaVu Math TeX Gyre" w:hAnsi="DejaVu Math TeX Gyre"/>
+          <w:b/>
+          <w:b/>
+          <w:bCs/>
+          <w:sz w:val="26"/>
+          <w:szCs w:val="26"/>
+        </w:rPr>
+      </w:pPr>
+      <w:r>
+        <w:rPr>
+          <w:rFonts w:ascii="DejaVu Math TeX Gyre" w:hAnsi="DejaVu Math TeX Gyre"/>
+          <w:b/>
+          <w:bCs/>
+          <w:sz w:val="26"/>
+          <w:szCs w:val="26"/>
+        </w:rPr>
+        <w:t>Closures</w:t>
+      </w:r>
+    </w:p>
+    <w:p>
+      <w:pPr>
+        <w:pStyle w:val="Normal"/>
+        <w:bidi w:val="0"/>
+        <w:jc w:val="left"/>
+        <w:rPr>
+          <w:rFonts w:ascii="DejaVu Math TeX Gyre" w:hAnsi="DejaVu Math TeX Gyre"/>
+          <w:b/>
+          <w:b/>
+          <w:bCs/>
+          <w:sz w:val="26"/>
+          <w:szCs w:val="26"/>
+        </w:rPr>
+      </w:pPr>
+      <w:r>
+        <w:rPr>
+          <w:rFonts w:ascii="DejaVu Math TeX Gyre" w:hAnsi="DejaVu Math TeX Gyre"/>
+          <w:b/>
+          <w:bCs/>
+          <w:sz w:val="26"/>
+          <w:szCs w:val="26"/>
+        </w:rPr>
+        <w:t>1. Syntax</w:t>
+      </w:r>
+    </w:p>
+    <w:p>
+      <w:pPr>
+        <w:pStyle w:val="Normal"/>
+        <w:bidi w:val="0"/>
+        <w:jc w:val="left"/>
+        <w:rPr>
+          <w:rFonts w:ascii="DejaVu Math TeX Gyre" w:hAnsi="DejaVu Math TeX Gyre"/>
+          <w:b w:val="false"/>
+          <w:b w:val="false"/>
+          <w:bCs w:val="false"/>
+          <w:sz w:val="26"/>
+          <w:szCs w:val="26"/>
+        </w:rPr>
+      </w:pPr>
+      <w:r>
+        <w:rPr>
+          <w:rFonts w:ascii="DejaVu Math TeX Gyre" w:hAnsi="DejaVu Math TeX Gyre"/>
+          <w:b w:val="false"/>
+          <w:bCs w:val="false"/>
+          <w:sz w:val="26"/>
+          <w:szCs w:val="26"/>
+        </w:rPr>
+        <w:t>Một closures được xác định bới ký hiệu {..}</w:t>
+      </w:r>
+    </w:p>
+    <w:p>
+      <w:pPr>
+        <w:pStyle w:val="PreformattedText"/>
+        <w:bidi w:val="0"/>
+        <w:jc w:val="left"/>
+        <w:rPr>
+          <w:b w:val="false"/>
+          <w:b w:val="false"/>
+          <w:bCs w:val="false"/>
+        </w:rPr>
+      </w:pPr>
+      <w:r>
+        <w:rPr>
+          <w:rStyle w:val="SourceText"/>
+          <w:rFonts w:ascii="DejaVu Math TeX Gyre" w:hAnsi="DejaVu Math TeX Gyre"/>
+          <w:b w:val="false"/>
+          <w:bCs w:val="false"/>
+          <w:i w:val="false"/>
+          <w:caps w:val="false"/>
+          <w:smallCaps w:val="false"/>
+          <w:color w:val="666600"/>
+          <w:spacing w:val="0"/>
+          <w:sz w:val="26"/>
+          <w:szCs w:val="26"/>
+        </w:rPr>
+        <w:t>{</w:t>
+      </w:r>
+      <w:r>
+        <w:rPr>
+          <w:rStyle w:val="SourceText"/>
+          <w:rFonts w:ascii="DejaVu Math TeX Gyre" w:hAnsi="DejaVu Math TeX Gyre"/>
+          <w:b w:val="false"/>
+          <w:bCs w:val="false"/>
+          <w:i w:val="false"/>
+          <w:caps w:val="false"/>
+          <w:smallCaps w:val="false"/>
+          <w:color w:val="000000"/>
+          <w:spacing w:val="0"/>
+          <w:sz w:val="26"/>
+          <w:szCs w:val="26"/>
+        </w:rPr>
+        <w:t xml:space="preserve"> </w:t>
+      </w:r>
+      <w:r>
+        <w:rPr>
+          <w:rStyle w:val="SourceText"/>
+          <w:rFonts w:ascii="DejaVu Math TeX Gyre" w:hAnsi="DejaVu Math TeX Gyre"/>
+          <w:b w:val="false"/>
+          <w:bCs w:val="false"/>
+          <w:i w:val="false"/>
+          <w:caps w:val="false"/>
+          <w:smallCaps w:val="false"/>
+          <w:color w:val="666600"/>
+          <w:spacing w:val="0"/>
+          <w:sz w:val="26"/>
+          <w:szCs w:val="26"/>
+        </w:rPr>
+        <w:t>[</w:t>
+      </w:r>
+      <w:r>
+        <w:rPr>
+          <w:rStyle w:val="SourceText"/>
+          <w:rFonts w:ascii="DejaVu Math TeX Gyre" w:hAnsi="DejaVu Math TeX Gyre"/>
+          <w:b w:val="false"/>
+          <w:bCs w:val="false"/>
+          <w:i w:val="false"/>
+          <w:caps w:val="false"/>
+          <w:smallCaps w:val="false"/>
+          <w:color w:val="000000"/>
+          <w:spacing w:val="0"/>
+          <w:sz w:val="26"/>
+          <w:szCs w:val="26"/>
+        </w:rPr>
+        <w:t xml:space="preserve">closureParameters </w:t>
+      </w:r>
+      <w:r>
+        <w:rPr>
+          <w:rStyle w:val="SourceText"/>
+          <w:rFonts w:ascii="DejaVu Math TeX Gyre" w:hAnsi="DejaVu Math TeX Gyre"/>
+          <w:b w:val="false"/>
+          <w:bCs w:val="false"/>
+          <w:i w:val="false"/>
+          <w:caps w:val="false"/>
+          <w:smallCaps w:val="false"/>
+          <w:color w:val="666600"/>
+          <w:spacing w:val="0"/>
+          <w:sz w:val="26"/>
+          <w:szCs w:val="26"/>
+        </w:rPr>
+        <w:t>-&gt;</w:t>
+      </w:r>
+      <w:r>
+        <w:rPr>
+          <w:rStyle w:val="SourceText"/>
+          <w:rFonts w:ascii="DejaVu Math TeX Gyre" w:hAnsi="DejaVu Math TeX Gyre"/>
+          <w:b w:val="false"/>
+          <w:bCs w:val="false"/>
+          <w:i w:val="false"/>
+          <w:caps w:val="false"/>
+          <w:smallCaps w:val="false"/>
+          <w:color w:val="000000"/>
+          <w:spacing w:val="0"/>
+          <w:sz w:val="26"/>
+          <w:szCs w:val="26"/>
+        </w:rPr>
+        <w:t xml:space="preserve"> </w:t>
+      </w:r>
+      <w:r>
+        <w:rPr>
+          <w:rStyle w:val="SourceText"/>
+          <w:rFonts w:ascii="DejaVu Math TeX Gyre" w:hAnsi="DejaVu Math TeX Gyre"/>
+          <w:b w:val="false"/>
+          <w:bCs w:val="false"/>
+          <w:i w:val="false"/>
+          <w:caps w:val="false"/>
+          <w:smallCaps w:val="false"/>
+          <w:color w:val="666600"/>
+          <w:spacing w:val="0"/>
+          <w:sz w:val="26"/>
+          <w:szCs w:val="26"/>
+        </w:rPr>
+        <w:t>]</w:t>
+      </w:r>
+      <w:r>
+        <w:rPr>
+          <w:rStyle w:val="SourceText"/>
+          <w:rFonts w:ascii="DejaVu Math TeX Gyre" w:hAnsi="DejaVu Math TeX Gyre"/>
+          <w:b w:val="false"/>
+          <w:bCs w:val="false"/>
+          <w:i w:val="false"/>
+          <w:caps w:val="false"/>
+          <w:smallCaps w:val="false"/>
+          <w:color w:val="000000"/>
+          <w:spacing w:val="0"/>
+          <w:sz w:val="26"/>
+          <w:szCs w:val="26"/>
+        </w:rPr>
+        <w:t xml:space="preserve"> statements </w:t>
+      </w:r>
+      <w:r>
+        <w:rPr>
+          <w:rStyle w:val="SourceText"/>
+          <w:rFonts w:ascii="DejaVu Math TeX Gyre" w:hAnsi="DejaVu Math TeX Gyre"/>
+          <w:b w:val="false"/>
+          <w:bCs w:val="false"/>
+          <w:i w:val="false"/>
+          <w:caps w:val="false"/>
+          <w:smallCaps w:val="false"/>
+          <w:color w:val="666600"/>
+          <w:spacing w:val="0"/>
+          <w:sz w:val="26"/>
+          <w:szCs w:val="26"/>
+        </w:rPr>
+        <w:t>}</w:t>
+      </w:r>
+    </w:p>
+    <w:p>
+      <w:pPr>
+        <w:pStyle w:val="Normal"/>
+        <w:bidi w:val="0"/>
+        <w:jc w:val="left"/>
+        <w:rPr>
+          <w:rFonts w:ascii="DejaVu Math TeX Gyre" w:hAnsi="DejaVu Math TeX Gyre"/>
+          <w:b w:val="false"/>
+          <w:b w:val="false"/>
+          <w:bCs w:val="false"/>
+          <w:sz w:val="26"/>
+          <w:szCs w:val="26"/>
+        </w:rPr>
+      </w:pPr>
+      <w:r>
+        <w:rPr>
+          <w:rFonts w:ascii="DejaVu Math TeX Gyre" w:hAnsi="DejaVu Math TeX Gyre"/>
+          <w:b w:val="false"/>
+          <w:bCs w:val="false"/>
+          <w:sz w:val="26"/>
+          <w:szCs w:val="26"/>
+        </w:rPr>
+      </w:r>
+    </w:p>
+    <w:p>
+      <w:pPr>
+        <w:pStyle w:val="Normal"/>
+        <w:bidi w:val="0"/>
+        <w:jc w:val="left"/>
+        <w:rPr>
+          <w:rFonts w:ascii="DejaVu Math TeX Gyre" w:hAnsi="DejaVu Math TeX Gyre"/>
+          <w:b w:val="false"/>
+          <w:b w:val="false"/>
+          <w:bCs w:val="false"/>
+          <w:sz w:val="26"/>
+          <w:szCs w:val="26"/>
+        </w:rPr>
+      </w:pPr>
+      <w:r>
+        <w:drawing>
+          <wp:anchor behindDoc="0" distT="0" distB="0" distL="0" distR="0" simplePos="0" locked="0" layoutInCell="1" allowOverlap="1" relativeHeight="11">
+            <wp:simplePos x="0" y="0"/>
+            <wp:positionH relativeFrom="column">
+              <wp:align>center</wp:align>
+            </wp:positionH>
+            <wp:positionV relativeFrom="paragraph">
+              <wp:posOffset>635</wp:posOffset>
+            </wp:positionV>
+            <wp:extent cx="4095750" cy="3543300"/>
+            <wp:effectExtent l="0" t="0" r="0" b="0"/>
+            <wp:wrapTopAndBottom/>
+            <wp:docPr id="10" name="Image10" descr=""/>
+            <wp:cNvGraphicFramePr>
+              <a:graphicFrameLocks xmlns:a="http://schemas.openxmlformats.org/drawingml/2006/main" noChangeAspect="1"/>
+            </wp:cNvGraphicFramePr>
+            <a:graphic xmlns:a="http://schemas.openxmlformats.org/drawingml/2006/main">
+              <a:graphicData uri="http://schemas.openxmlformats.org/drawingml/2006/picture">
+                <pic:pic xmlns:pic="http://schemas.openxmlformats.org/drawingml/2006/picture">
+                  <pic:nvPicPr>
+                    <pic:cNvPr id="10" name="Image10" descr=""/>
+                    <pic:cNvPicPr>
+                      <a:picLocks noChangeAspect="1" noChangeArrowheads="1"/>
+                    </pic:cNvPicPr>
+                  </pic:nvPicPr>
+                  <pic:blipFill>
+                    <a:blip r:embed="rId11"/>
+                    <a:stretch>
+                      <a:fillRect/>
+                    </a:stretch>
+                  </pic:blipFill>
+                  <pic:spPr bwMode="auto">
+                    <a:xfrm>
+                      <a:off x="0" y="0"/>
+                      <a:ext cx="4095750" cy="3543300"/>
+                    </a:xfrm>
+                    <a:prstGeom prst="rect">
+                      <a:avLst/>
+                    </a:prstGeom>
+                  </pic:spPr>
+                </pic:pic>
+              </a:graphicData>
+            </a:graphic>
+          </wp:anchor>
+        </w:drawing>
+      </w:r>
+      <w:r>
+        <w:rPr>
+          <w:rFonts w:ascii="DejaVu Math TeX Gyre" w:hAnsi="DejaVu Math TeX Gyre"/>
+          <w:b w:val="false"/>
+          <w:bCs w:val="false"/>
+          <w:sz w:val="26"/>
+          <w:szCs w:val="26"/>
+        </w:rPr>
+        <w:t xml:space="preserve"> </w:t>
+      </w:r>
+    </w:p>
+    <w:p>
+      <w:pPr>
+        <w:pStyle w:val="Normal"/>
+        <w:bidi w:val="0"/>
+        <w:jc w:val="left"/>
+        <w:rPr>
+          <w:rFonts w:ascii="DejaVu Math TeX Gyre" w:hAnsi="DejaVu Math TeX Gyre"/>
+          <w:b w:val="false"/>
+          <w:b w:val="false"/>
+          <w:bCs w:val="false"/>
+          <w:sz w:val="26"/>
+          <w:szCs w:val="26"/>
+        </w:rPr>
+      </w:pPr>
+      <w:r>
+        <w:rPr>
+          <w:rFonts w:ascii="DejaVu Math TeX Gyre" w:hAnsi="DejaVu Math TeX Gyre"/>
+          <w:b w:val="false"/>
+          <w:bCs w:val="false"/>
+          <w:sz w:val="26"/>
+          <w:szCs w:val="26"/>
+        </w:rPr>
+        <w:t>Một clo</w:t>
+      </w:r>
+      <w:r>
+        <w:rPr>
+          <w:rFonts w:ascii="DejaVu Math TeX Gyre" w:hAnsi="DejaVu Math TeX Gyre"/>
+          <w:b w:val="false"/>
+          <w:bCs w:val="false"/>
+          <w:sz w:val="26"/>
+          <w:szCs w:val="26"/>
+        </w:rPr>
+        <w:t>sures là một instance của class groovy.lang.Closure</w:t>
+      </w:r>
+    </w:p>
+    <w:p>
+      <w:pPr>
+        <w:pStyle w:val="Normal"/>
+        <w:bidi w:val="0"/>
+        <w:jc w:val="left"/>
+        <w:rPr>
+          <w:rFonts w:ascii="DejaVu Math TeX Gyre" w:hAnsi="DejaVu Math TeX Gyre"/>
+          <w:b w:val="false"/>
+          <w:b w:val="false"/>
+          <w:bCs w:val="false"/>
+          <w:sz w:val="26"/>
+          <w:szCs w:val="26"/>
+        </w:rPr>
+      </w:pPr>
+      <w:r>
+        <w:rPr>
+          <w:rFonts w:ascii="DejaVu Math TeX Gyre" w:hAnsi="DejaVu Math TeX Gyre"/>
+          <w:b w:val="false"/>
+          <w:bCs w:val="false"/>
+          <w:sz w:val="26"/>
+          <w:szCs w:val="26"/>
+        </w:rPr>
+      </w:r>
+    </w:p>
+    <w:p>
+      <w:pPr>
+        <w:pStyle w:val="Normal"/>
+        <w:bidi w:val="0"/>
+        <w:jc w:val="left"/>
+        <w:rPr>
+          <w:rFonts w:ascii="DejaVu Math TeX Gyre" w:hAnsi="DejaVu Math TeX Gyre"/>
+          <w:b w:val="false"/>
+          <w:b w:val="false"/>
+          <w:bCs w:val="false"/>
+          <w:sz w:val="26"/>
+          <w:szCs w:val="26"/>
+        </w:rPr>
+      </w:pPr>
+      <w:r>
+        <w:drawing>
+          <wp:anchor behindDoc="0" distT="0" distB="0" distL="0" distR="0" simplePos="0" locked="0" layoutInCell="1" allowOverlap="1" relativeHeight="12">
+            <wp:simplePos x="0" y="0"/>
+            <wp:positionH relativeFrom="column">
+              <wp:align>center</wp:align>
+            </wp:positionH>
+            <wp:positionV relativeFrom="paragraph">
+              <wp:posOffset>635</wp:posOffset>
+            </wp:positionV>
+            <wp:extent cx="4810125" cy="1219200"/>
+            <wp:effectExtent l="0" t="0" r="0" b="0"/>
+            <wp:wrapTopAndBottom/>
+            <wp:docPr id="11" name="Image11" descr=""/>
+            <wp:cNvGraphicFramePr>
+              <a:graphicFrameLocks xmlns:a="http://schemas.openxmlformats.org/drawingml/2006/main" noChangeAspect="1"/>
+            </wp:cNvGraphicFramePr>
+            <a:graphic xmlns:a="http://schemas.openxmlformats.org/drawingml/2006/main">
+              <a:graphicData uri="http://schemas.openxmlformats.org/drawingml/2006/picture">
+                <pic:pic xmlns:pic="http://schemas.openxmlformats.org/drawingml/2006/picture">
+                  <pic:nvPicPr>
+                    <pic:cNvPr id="11" name="Image11" descr=""/>
+                    <pic:cNvPicPr>
+                      <a:picLocks noChangeAspect="1" noChangeArrowheads="1"/>
+                    </pic:cNvPicPr>
+                  </pic:nvPicPr>
+                  <pic:blipFill>
+                    <a:blip r:embed="rId12"/>
+                    <a:stretch>
+                      <a:fillRect/>
+                    </a:stretch>
+                  </pic:blipFill>
+                  <pic:spPr bwMode="auto">
+                    <a:xfrm>
+                      <a:off x="0" y="0"/>
+                      <a:ext cx="4810125" cy="1219200"/>
+                    </a:xfrm>
+                    <a:prstGeom prst="rect">
+                      <a:avLst/>
+                    </a:prstGeom>
+                  </pic:spPr>
+                </pic:pic>
+              </a:graphicData>
+            </a:graphic>
+          </wp:anchor>
+        </w:drawing>
+      </w:r>
+      <w:r>
+        <w:rPr>
+          <w:rFonts w:ascii="DejaVu Math TeX Gyre" w:hAnsi="DejaVu Math TeX Gyre"/>
+          <w:b w:val="false"/>
+          <w:bCs w:val="false"/>
+          <w:sz w:val="26"/>
+          <w:szCs w:val="26"/>
+        </w:rPr>
+        <w:t xml:space="preserve"> </w:t>
+      </w:r>
+    </w:p>
+    <w:p>
+      <w:pPr>
+        <w:pStyle w:val="Normal"/>
+        <w:bidi w:val="0"/>
+        <w:jc w:val="left"/>
+        <w:rPr>
+          <w:rFonts w:ascii="DejaVu Math TeX Gyre" w:hAnsi="DejaVu Math TeX Gyre"/>
+          <w:b w:val="false"/>
+          <w:b w:val="false"/>
+          <w:bCs w:val="false"/>
+          <w:sz w:val="26"/>
+          <w:szCs w:val="26"/>
+        </w:rPr>
+      </w:pPr>
+      <w:r>
+        <w:rPr>
+          <w:rFonts w:ascii="DejaVu Math TeX Gyre" w:hAnsi="DejaVu Math TeX Gyre"/>
+          <w:b w:val="false"/>
+          <w:bCs w:val="false"/>
+          <w:sz w:val="26"/>
+          <w:szCs w:val="26"/>
+        </w:rPr>
+        <w:t>Closures có thể được gọi bởi một method khác. Những statements trong blocks code chỉ được gọi thì closures được gọi ví dụ</w:t>
+      </w:r>
+    </w:p>
+    <w:p>
+      <w:pPr>
+        <w:pStyle w:val="Normal"/>
+        <w:bidi w:val="0"/>
+        <w:jc w:val="left"/>
+        <w:rPr>
+          <w:rFonts w:ascii="DejaVu Math TeX Gyre" w:hAnsi="DejaVu Math TeX Gyre"/>
+          <w:b w:val="false"/>
+          <w:b w:val="false"/>
+          <w:bCs w:val="false"/>
+          <w:sz w:val="26"/>
+          <w:szCs w:val="26"/>
+        </w:rPr>
+      </w:pPr>
+      <w:r>
+        <w:rPr>
+          <w:rFonts w:ascii="DejaVu Math TeX Gyre" w:hAnsi="DejaVu Math TeX Gyre"/>
+          <w:b w:val="false"/>
+          <w:bCs w:val="false"/>
+          <w:sz w:val="26"/>
+          <w:szCs w:val="26"/>
+        </w:rPr>
+        <w:t>Ví dụ listener() hoặc listener.call()</w:t>
+      </w:r>
+    </w:p>
+    <w:p>
+      <w:pPr>
+        <w:pStyle w:val="Normal"/>
+        <w:bidi w:val="0"/>
+        <w:jc w:val="left"/>
+        <w:rPr>
+          <w:rFonts w:ascii="DejaVu Math TeX Gyre" w:hAnsi="DejaVu Math TeX Gyre"/>
+          <w:b w:val="false"/>
+          <w:b w:val="false"/>
+          <w:bCs w:val="false"/>
+          <w:sz w:val="26"/>
+          <w:szCs w:val="26"/>
+        </w:rPr>
+      </w:pPr>
+      <w:r>
+        <w:rPr>
+          <w:rFonts w:ascii="DejaVu Math TeX Gyre" w:hAnsi="DejaVu Math TeX Gyre"/>
+          <w:b w:val="false"/>
+          <w:bCs w:val="false"/>
+          <w:sz w:val="26"/>
+          <w:szCs w:val="26"/>
+        </w:rPr>
+        <w:t>Tương tự với các closures có tham số</w:t>
+      </w:r>
+    </w:p>
+    <w:p>
+      <w:pPr>
+        <w:pStyle w:val="Normal"/>
+        <w:bidi w:val="0"/>
+        <w:jc w:val="left"/>
+        <w:rPr>
+          <w:rFonts w:ascii="DejaVu Math TeX Gyre" w:hAnsi="DejaVu Math TeX Gyre"/>
+          <w:b w:val="false"/>
+          <w:b w:val="false"/>
+          <w:bCs w:val="false"/>
+          <w:sz w:val="26"/>
+          <w:szCs w:val="26"/>
+        </w:rPr>
+      </w:pPr>
+      <w:r>
+        <w:rPr>
+          <w:rFonts w:ascii="DejaVu Math TeX Gyre" w:hAnsi="DejaVu Math TeX Gyre"/>
+          <w:b w:val="false"/>
+          <w:bCs w:val="false"/>
+          <w:sz w:val="26"/>
+          <w:szCs w:val="26"/>
+        </w:rPr>
+      </w:r>
+    </w:p>
+    <w:p>
+      <w:pPr>
+        <w:pStyle w:val="Normal"/>
+        <w:bidi w:val="0"/>
+        <w:jc w:val="left"/>
+        <w:rPr>
+          <w:rFonts w:ascii="DejaVu Math TeX Gyre" w:hAnsi="DejaVu Math TeX Gyre"/>
+          <w:b/>
+          <w:b/>
+          <w:bCs/>
+          <w:sz w:val="26"/>
+          <w:szCs w:val="26"/>
+        </w:rPr>
+      </w:pPr>
+      <w:r>
+        <w:rPr>
+          <w:rFonts w:ascii="DejaVu Math TeX Gyre" w:hAnsi="DejaVu Math TeX Gyre"/>
+          <w:b/>
+          <w:bCs/>
+          <w:sz w:val="26"/>
+          <w:szCs w:val="26"/>
+        </w:rPr>
+        <w:t>2. Parameters</w:t>
+      </w:r>
+    </w:p>
+    <w:p>
+      <w:pPr>
+        <w:pStyle w:val="Normal"/>
+        <w:bidi w:val="0"/>
+        <w:jc w:val="left"/>
+        <w:rPr>
+          <w:rFonts w:ascii="DejaVu Math TeX Gyre" w:hAnsi="DejaVu Math TeX Gyre"/>
+          <w:b w:val="false"/>
+          <w:b w:val="false"/>
+          <w:bCs w:val="false"/>
+          <w:sz w:val="26"/>
+          <w:szCs w:val="26"/>
+        </w:rPr>
+      </w:pPr>
+      <w:r>
+        <w:rPr>
+          <w:rFonts w:ascii="DejaVu Math TeX Gyre" w:hAnsi="DejaVu Math TeX Gyre"/>
+          <w:b w:val="false"/>
+          <w:bCs w:val="false"/>
+          <w:sz w:val="26"/>
+          <w:szCs w:val="26"/>
+        </w:rPr>
+        <w:t>Tham số của closures tuân theo nguyên tắc tham số thông thường</w:t>
+      </w:r>
+    </w:p>
+    <w:p>
+      <w:pPr>
+        <w:pStyle w:val="Normal"/>
+        <w:bidi w:val="0"/>
+        <w:jc w:val="left"/>
+        <w:rPr>
+          <w:rFonts w:ascii="DejaVu Math TeX Gyre" w:hAnsi="DejaVu Math TeX Gyre"/>
+          <w:b w:val="false"/>
+          <w:b w:val="false"/>
+          <w:bCs w:val="false"/>
+          <w:sz w:val="26"/>
+          <w:szCs w:val="26"/>
+        </w:rPr>
+      </w:pPr>
+      <w:r>
+        <w:rPr>
+          <w:rFonts w:ascii="DejaVu Math TeX Gyre" w:hAnsi="DejaVu Math TeX Gyre"/>
+          <w:b w:val="false"/>
+          <w:bCs w:val="false"/>
+          <w:sz w:val="26"/>
+          <w:szCs w:val="26"/>
+        </w:rPr>
+      </w:r>
+      <w:r>
+        <w:br w:type="page"/>
+      </w:r>
+    </w:p>
+    <w:p>
+      <w:pPr>
+        <w:pStyle w:val="Normal"/>
+        <w:bidi w:val="0"/>
+        <w:jc w:val="left"/>
+        <w:rPr>
+          <w:rFonts w:ascii="DejaVu Math TeX Gyre" w:hAnsi="DejaVu Math TeX Gyre"/>
+          <w:b w:val="false"/>
+          <w:b w:val="false"/>
+          <w:bCs w:val="false"/>
+          <w:sz w:val="26"/>
+          <w:szCs w:val="26"/>
+        </w:rPr>
+      </w:pPr>
+      <w:r>
+        <w:drawing>
+          <wp:anchor behindDoc="0" distT="0" distB="0" distL="0" distR="0" simplePos="0" locked="0" layoutInCell="1" allowOverlap="1" relativeHeight="13">
+            <wp:simplePos x="0" y="0"/>
+            <wp:positionH relativeFrom="column">
+              <wp:align>center</wp:align>
+            </wp:positionH>
+            <wp:positionV relativeFrom="paragraph">
+              <wp:posOffset>635</wp:posOffset>
+            </wp:positionV>
+            <wp:extent cx="6120130" cy="3020060"/>
+            <wp:effectExtent l="0" t="0" r="0" b="0"/>
+            <wp:wrapSquare wrapText="largest"/>
+            <wp:docPr id="12" name="Image12" descr=""/>
+            <wp:cNvGraphicFramePr>
+              <a:graphicFrameLocks xmlns:a="http://schemas.openxmlformats.org/drawingml/2006/main" noChangeAspect="1"/>
+            </wp:cNvGraphicFramePr>
+            <a:graphic xmlns:a="http://schemas.openxmlformats.org/drawingml/2006/main">
+              <a:graphicData uri="http://schemas.openxmlformats.org/drawingml/2006/picture">
+                <pic:pic xmlns:pic="http://schemas.openxmlformats.org/drawingml/2006/picture">
+                  <pic:nvPicPr>
+                    <pic:cNvPr id="12" name="Image12" descr=""/>
+                    <pic:cNvPicPr>
+                      <a:picLocks noChangeAspect="1" noChangeArrowheads="1"/>
+                    </pic:cNvPicPr>
+                  </pic:nvPicPr>
+                  <pic:blipFill>
+                    <a:blip r:embed="rId13"/>
+                    <a:stretch>
+                      <a:fillRect/>
+                    </a:stretch>
+                  </pic:blipFill>
+                  <pic:spPr bwMode="auto">
+                    <a:xfrm>
+                      <a:off x="0" y="0"/>
+                      <a:ext cx="6120130" cy="3020060"/>
+                    </a:xfrm>
+                    <a:prstGeom prst="rect">
+                      <a:avLst/>
+                    </a:prstGeom>
+                  </pic:spPr>
+                </pic:pic>
+              </a:graphicData>
+            </a:graphic>
+          </wp:anchor>
+        </w:drawing>
+      </w:r>
+      <w:r>
+        <w:rPr>
+          <w:rFonts w:ascii="DejaVu Math TeX Gyre" w:hAnsi="DejaVu Math TeX Gyre"/>
+          <w:b w:val="false"/>
+          <w:bCs w:val="false"/>
+          <w:sz w:val="26"/>
+          <w:szCs w:val="26"/>
+        </w:rPr>
+        <w:t xml:space="preserve"> </w:t>
+      </w:r>
+    </w:p>
+    <w:p>
+      <w:pPr>
+        <w:pStyle w:val="Normal"/>
+        <w:bidi w:val="0"/>
+        <w:jc w:val="left"/>
+        <w:rPr>
+          <w:rFonts w:ascii="DejaVu Math TeX Gyre" w:hAnsi="DejaVu Math TeX Gyre"/>
+          <w:b w:val="false"/>
+          <w:b w:val="false"/>
+          <w:bCs w:val="false"/>
+          <w:sz w:val="26"/>
+          <w:szCs w:val="26"/>
+        </w:rPr>
+      </w:pPr>
+      <w:r>
+        <w:rPr>
+          <w:rFonts w:ascii="DejaVu Math TeX Gyre" w:hAnsi="DejaVu Math TeX Gyre"/>
+          <w:b w:val="false"/>
+          <w:bCs w:val="false"/>
+          <w:sz w:val="26"/>
+          <w:szCs w:val="26"/>
+        </w:rPr>
+        <w:t>Mỗi một clusures luôn có một tham số ngầm định là có tên là it</w:t>
+      </w:r>
+    </w:p>
+    <w:p>
+      <w:pPr>
+        <w:pStyle w:val="Normal"/>
+        <w:bidi w:val="0"/>
+        <w:jc w:val="left"/>
+        <w:rPr>
+          <w:rFonts w:ascii="DejaVu Math TeX Gyre" w:hAnsi="DejaVu Math TeX Gyre"/>
+          <w:b w:val="false"/>
+          <w:b w:val="false"/>
+          <w:bCs w:val="false"/>
+          <w:sz w:val="26"/>
+          <w:szCs w:val="26"/>
+        </w:rPr>
+      </w:pPr>
+      <w:r>
+        <w:rPr>
+          <w:rFonts w:ascii="DejaVu Math TeX Gyre" w:hAnsi="DejaVu Math TeX Gyre"/>
+          <w:b w:val="false"/>
+          <w:bCs w:val="false"/>
+          <w:sz w:val="26"/>
+          <w:szCs w:val="26"/>
+        </w:rPr>
+        <w:t>Có thể truyền nhiều tham số giống nhau như sau:</w:t>
+      </w:r>
+    </w:p>
+    <w:p>
+      <w:pPr>
+        <w:pStyle w:val="Normal"/>
+        <w:bidi w:val="0"/>
+        <w:jc w:val="left"/>
+        <w:rPr>
+          <w:rFonts w:ascii="DejaVu Math TeX Gyre" w:hAnsi="DejaVu Math TeX Gyre"/>
+          <w:b w:val="false"/>
+          <w:b w:val="false"/>
+          <w:bCs w:val="false"/>
+          <w:sz w:val="26"/>
+          <w:szCs w:val="26"/>
+        </w:rPr>
+      </w:pPr>
+      <w:r>
+        <w:drawing>
+          <wp:anchor behindDoc="0" distT="0" distB="0" distL="0" distR="0" simplePos="0" locked="0" layoutInCell="1" allowOverlap="1" relativeHeight="14">
+            <wp:simplePos x="0" y="0"/>
+            <wp:positionH relativeFrom="column">
+              <wp:align>center</wp:align>
+            </wp:positionH>
+            <wp:positionV relativeFrom="paragraph">
+              <wp:posOffset>635</wp:posOffset>
+            </wp:positionV>
+            <wp:extent cx="4791075" cy="1771650"/>
+            <wp:effectExtent l="0" t="0" r="0" b="0"/>
+            <wp:wrapTopAndBottom/>
+            <wp:docPr id="13" name="Image13" descr=""/>
+            <wp:cNvGraphicFramePr>
+              <a:graphicFrameLocks xmlns:a="http://schemas.openxmlformats.org/drawingml/2006/main" noChangeAspect="1"/>
+            </wp:cNvGraphicFramePr>
+            <a:graphic xmlns:a="http://schemas.openxmlformats.org/drawingml/2006/main">
+              <a:graphicData uri="http://schemas.openxmlformats.org/drawingml/2006/picture">
+                <pic:pic xmlns:pic="http://schemas.openxmlformats.org/drawingml/2006/picture">
+                  <pic:nvPicPr>
+                    <pic:cNvPr id="13" name="Image13" descr=""/>
+                    <pic:cNvPicPr>
+                      <a:picLocks noChangeAspect="1" noChangeArrowheads="1"/>
+                    </pic:cNvPicPr>
+                  </pic:nvPicPr>
+                  <pic:blipFill>
+                    <a:blip r:embed="rId14"/>
+                    <a:stretch>
+                      <a:fillRect/>
+                    </a:stretch>
+                  </pic:blipFill>
+                  <pic:spPr bwMode="auto">
+                    <a:xfrm>
+                      <a:off x="0" y="0"/>
+                      <a:ext cx="4791075" cy="1771650"/>
+                    </a:xfrm>
+                    <a:prstGeom prst="rect">
+                      <a:avLst/>
+                    </a:prstGeom>
+                  </pic:spPr>
+                </pic:pic>
+              </a:graphicData>
+            </a:graphic>
+          </wp:anchor>
+        </w:drawing>
+      </w:r>
+      <w:r>
+        <w:rPr>
+          <w:rFonts w:ascii="DejaVu Math TeX Gyre" w:hAnsi="DejaVu Math TeX Gyre"/>
+          <w:b w:val="false"/>
+          <w:bCs w:val="false"/>
+          <w:sz w:val="26"/>
+          <w:szCs w:val="26"/>
+        </w:rPr>
+        <w:t xml:space="preserve"> </w:t>
+      </w:r>
+      <w:r>
+        <w:rPr>
+          <w:rFonts w:ascii="DejaVu Math TeX Gyre" w:hAnsi="DejaVu Math TeX Gyre"/>
+          <w:b w:val="false"/>
+          <w:bCs w:val="false"/>
+          <w:sz w:val="26"/>
+          <w:szCs w:val="26"/>
+        </w:rPr>
+        <w:t xml:space="preserve">   </w:t>
+      </w:r>
+    </w:p>
+    <w:p>
+      <w:pPr>
+        <w:pStyle w:val="Normal"/>
+        <w:bidi w:val="0"/>
+        <w:jc w:val="left"/>
+        <w:rPr>
+          <w:rFonts w:ascii="DejaVu Math TeX Gyre" w:hAnsi="DejaVu Math TeX Gyre"/>
+          <w:b/>
+          <w:b/>
+          <w:bCs/>
+          <w:sz w:val="26"/>
+          <w:szCs w:val="26"/>
+        </w:rPr>
+      </w:pPr>
+      <w:r>
+        <w:rPr>
+          <w:rFonts w:ascii="DejaVu Math TeX Gyre" w:hAnsi="DejaVu Math TeX Gyre"/>
+          <w:b/>
+          <w:bCs/>
+          <w:sz w:val="26"/>
+          <w:szCs w:val="26"/>
+        </w:rPr>
+        <w:t>3. Delegation strategy</w:t>
+      </w:r>
+    </w:p>
+    <w:p>
+      <w:pPr>
+        <w:pStyle w:val="Normal"/>
+        <w:bidi w:val="0"/>
+        <w:jc w:val="left"/>
+        <w:rPr>
+          <w:rFonts w:ascii="DejaVu Math TeX Gyre" w:hAnsi="DejaVu Math TeX Gyre"/>
+          <w:b w:val="false"/>
+          <w:b w:val="false"/>
+          <w:bCs w:val="false"/>
+          <w:sz w:val="26"/>
+          <w:szCs w:val="26"/>
+        </w:rPr>
+      </w:pPr>
+      <w:r>
+        <w:rPr>
+          <w:rFonts w:ascii="DejaVu Math TeX Gyre" w:hAnsi="DejaVu Math TeX Gyre"/>
+          <w:b w:val="false"/>
+          <w:bCs w:val="false"/>
+          <w:sz w:val="26"/>
+          <w:szCs w:val="26"/>
+        </w:rPr>
+        <w:t>Closures là một instance của lớp Clo</w:t>
+      </w:r>
+      <w:r>
+        <w:rPr>
+          <w:rFonts w:ascii="DejaVu Math TeX Gyre" w:hAnsi="DejaVu Math TeX Gyre"/>
+          <w:b w:val="false"/>
+          <w:bCs w:val="false"/>
+          <w:sz w:val="26"/>
+          <w:szCs w:val="26"/>
+        </w:rPr>
+        <w:t xml:space="preserve">sure, nên nó khác lambda expression. Delegation là một khái niệm trong closures mà lambda không có. </w:t>
+      </w:r>
+    </w:p>
+    <w:p>
+      <w:pPr>
+        <w:pStyle w:val="Normal"/>
+        <w:bidi w:val="0"/>
+        <w:jc w:val="left"/>
+        <w:rPr>
+          <w:rFonts w:ascii="DejaVu Math TeX Gyre" w:hAnsi="DejaVu Math TeX Gyre"/>
+          <w:b w:val="false"/>
+          <w:b w:val="false"/>
+          <w:bCs w:val="false"/>
+          <w:sz w:val="26"/>
+          <w:szCs w:val="26"/>
+        </w:rPr>
+      </w:pPr>
+      <w:r>
+        <w:rPr>
+          <w:rFonts w:ascii="DejaVu Math TeX Gyre" w:hAnsi="DejaVu Math TeX Gyre"/>
+          <w:b w:val="false"/>
+          <w:bCs w:val="false"/>
+          <w:sz w:val="26"/>
+          <w:szCs w:val="26"/>
+        </w:rPr>
+        <w:t>Một closures có 3 thứ:</w:t>
+      </w:r>
+    </w:p>
+    <w:p>
+      <w:pPr>
+        <w:pStyle w:val="Normal"/>
+        <w:bidi w:val="0"/>
+        <w:jc w:val="left"/>
+        <w:rPr>
+          <w:rFonts w:ascii="DejaVu Math TeX Gyre" w:hAnsi="DejaVu Math TeX Gyre"/>
+          <w:b w:val="false"/>
+          <w:b w:val="false"/>
+          <w:bCs w:val="false"/>
+          <w:sz w:val="26"/>
+          <w:szCs w:val="26"/>
+        </w:rPr>
+      </w:pPr>
+      <w:r>
+        <w:rPr>
+          <w:rFonts w:ascii="DejaVu Math TeX Gyre" w:hAnsi="DejaVu Math TeX Gyre"/>
+          <w:b w:val="false"/>
+          <w:bCs w:val="false"/>
+          <w:sz w:val="26"/>
+          <w:szCs w:val="26"/>
+        </w:rPr>
+        <w:t>- this: tương ứng với lớp chứa closures</w:t>
+      </w:r>
+    </w:p>
+    <w:p>
+      <w:pPr>
+        <w:pStyle w:val="Normal"/>
+        <w:bidi w:val="0"/>
+        <w:jc w:val="left"/>
+        <w:rPr>
+          <w:rFonts w:ascii="DejaVu Math TeX Gyre" w:hAnsi="DejaVu Math TeX Gyre"/>
+          <w:b w:val="false"/>
+          <w:b w:val="false"/>
+          <w:bCs w:val="false"/>
+          <w:sz w:val="26"/>
+          <w:szCs w:val="26"/>
+        </w:rPr>
+      </w:pPr>
+      <w:r>
+        <w:rPr>
+          <w:rFonts w:ascii="DejaVu Math TeX Gyre" w:hAnsi="DejaVu Math TeX Gyre"/>
+          <w:b w:val="false"/>
+          <w:bCs w:val="false"/>
+          <w:sz w:val="26"/>
+          <w:szCs w:val="26"/>
+        </w:rPr>
+        <w:t>- owner: tương ứng với object chứa closures, có thể là 1 class khác hoặc closures</w:t>
+      </w:r>
+    </w:p>
+    <w:p>
+      <w:pPr>
+        <w:pStyle w:val="Normal"/>
+        <w:bidi w:val="0"/>
+        <w:jc w:val="left"/>
+        <w:rPr>
+          <w:rFonts w:ascii="DejaVu Math TeX Gyre" w:hAnsi="DejaVu Math TeX Gyre"/>
+          <w:b w:val="false"/>
+          <w:b w:val="false"/>
+          <w:bCs w:val="false"/>
+          <w:sz w:val="26"/>
+          <w:szCs w:val="26"/>
+        </w:rPr>
+      </w:pPr>
+      <w:r>
+        <w:rPr>
+          <w:rFonts w:ascii="DejaVu Math TeX Gyre" w:hAnsi="DejaVu Math TeX Gyre"/>
+          <w:b w:val="false"/>
+          <w:bCs w:val="false"/>
+          <w:sz w:val="26"/>
+          <w:szCs w:val="26"/>
+        </w:rPr>
+        <w:t>- delegate: tương ứng với object thứ 3</w:t>
+      </w:r>
+      <w:r>
+        <w:rPr>
+          <w:rFonts w:ascii="DejaVu Math TeX Gyre" w:hAnsi="DejaVu Math TeX Gyre"/>
+          <w:b w:val="false"/>
+          <w:bCs w:val="false"/>
+          <w:sz w:val="26"/>
+          <w:szCs w:val="26"/>
+        </w:rPr>
+        <w:t xml:space="preserve"> where methods calls or properties are resolved whenever the receiver of the message is not defined</w:t>
+      </w:r>
+    </w:p>
+    <w:p>
+      <w:pPr>
+        <w:pStyle w:val="Normal"/>
+        <w:bidi w:val="0"/>
+        <w:jc w:val="left"/>
+        <w:rPr>
+          <w:rFonts w:ascii="DejaVu Math TeX Gyre" w:hAnsi="DejaVu Math TeX Gyre"/>
+          <w:b w:val="false"/>
+          <w:b w:val="false"/>
+          <w:bCs w:val="false"/>
+          <w:sz w:val="26"/>
+          <w:szCs w:val="26"/>
+        </w:rPr>
+      </w:pPr>
+      <w:r>
+        <w:rPr>
+          <w:rFonts w:ascii="DejaVu Math TeX Gyre" w:hAnsi="DejaVu Math TeX Gyre"/>
+          <w:b w:val="false"/>
+          <w:bCs w:val="false"/>
+          <w:sz w:val="26"/>
+          <w:szCs w:val="26"/>
+        </w:rPr>
+      </w:r>
+    </w:p>
+    <w:p>
+      <w:pPr>
+        <w:pStyle w:val="Normal"/>
+        <w:bidi w:val="0"/>
+        <w:jc w:val="left"/>
+        <w:rPr>
+          <w:rFonts w:ascii="DejaVu Math TeX Gyre" w:hAnsi="DejaVu Math TeX Gyre"/>
+          <w:b w:val="false"/>
+          <w:b w:val="false"/>
+          <w:bCs w:val="false"/>
+          <w:sz w:val="26"/>
+          <w:szCs w:val="26"/>
+        </w:rPr>
+      </w:pPr>
+      <w:r>
+        <w:rPr>
+          <w:rFonts w:ascii="DejaVu Math TeX Gyre" w:hAnsi="DejaVu Math TeX Gyre"/>
+          <w:b w:val="false"/>
+          <w:bCs w:val="false"/>
+          <w:sz w:val="26"/>
+          <w:szCs w:val="26"/>
+        </w:rPr>
+        <w:t>Ví dụ về this:</w:t>
+      </w:r>
+    </w:p>
+    <w:p>
+      <w:pPr>
+        <w:pStyle w:val="Normal"/>
+        <w:bidi w:val="0"/>
+        <w:jc w:val="left"/>
+        <w:rPr>
+          <w:rFonts w:ascii="DejaVu Math TeX Gyre" w:hAnsi="DejaVu Math TeX Gyre"/>
+          <w:b w:val="false"/>
+          <w:b w:val="false"/>
+          <w:bCs w:val="false"/>
+          <w:sz w:val="26"/>
+          <w:szCs w:val="26"/>
+        </w:rPr>
+      </w:pPr>
+      <w:r>
+        <w:rPr>
+          <w:rFonts w:ascii="DejaVu Math TeX Gyre" w:hAnsi="DejaVu Math TeX Gyre"/>
+          <w:b w:val="false"/>
+          <w:bCs w:val="false"/>
+          <w:sz w:val="26"/>
+          <w:szCs w:val="26"/>
+        </w:rPr>
+      </w:r>
+      <w:r>
+        <w:br w:type="page"/>
+      </w:r>
+    </w:p>
+    <w:p>
+      <w:pPr>
+        <w:pStyle w:val="Normal"/>
+        <w:bidi w:val="0"/>
+        <w:jc w:val="left"/>
+        <w:rPr>
+          <w:rFonts w:ascii="DejaVu Math TeX Gyre" w:hAnsi="DejaVu Math TeX Gyre"/>
+          <w:b w:val="false"/>
+          <w:b w:val="false"/>
+          <w:bCs w:val="false"/>
+          <w:sz w:val="26"/>
+          <w:szCs w:val="26"/>
+        </w:rPr>
+      </w:pPr>
+      <w:r>
+        <w:drawing>
+          <wp:anchor behindDoc="0" distT="0" distB="0" distL="0" distR="0" simplePos="0" locked="0" layoutInCell="1" allowOverlap="1" relativeHeight="15">
+            <wp:simplePos x="0" y="0"/>
+            <wp:positionH relativeFrom="column">
+              <wp:posOffset>859790</wp:posOffset>
+            </wp:positionH>
+            <wp:positionV relativeFrom="paragraph">
+              <wp:posOffset>-600075</wp:posOffset>
+            </wp:positionV>
+            <wp:extent cx="4400550" cy="4924425"/>
+            <wp:effectExtent l="0" t="0" r="0" b="0"/>
+            <wp:wrapTopAndBottom/>
+            <wp:docPr id="14" name="Image14" descr=""/>
+            <wp:cNvGraphicFramePr>
+              <a:graphicFrameLocks xmlns:a="http://schemas.openxmlformats.org/drawingml/2006/main" noChangeAspect="1"/>
+            </wp:cNvGraphicFramePr>
+            <a:graphic xmlns:a="http://schemas.openxmlformats.org/drawingml/2006/main">
+              <a:graphicData uri="http://schemas.openxmlformats.org/drawingml/2006/picture">
+                <pic:pic xmlns:pic="http://schemas.openxmlformats.org/drawingml/2006/picture">
+                  <pic:nvPicPr>
+                    <pic:cNvPr id="14" name="Image14" descr=""/>
+                    <pic:cNvPicPr>
+                      <a:picLocks noChangeAspect="1" noChangeArrowheads="1"/>
+                    </pic:cNvPicPr>
+                  </pic:nvPicPr>
+                  <pic:blipFill>
+                    <a:blip r:embed="rId15"/>
+                    <a:stretch>
+                      <a:fillRect/>
+                    </a:stretch>
+                  </pic:blipFill>
+                  <pic:spPr bwMode="auto">
+                    <a:xfrm>
+                      <a:off x="0" y="0"/>
+                      <a:ext cx="4400550" cy="4924425"/>
+                    </a:xfrm>
+                    <a:prstGeom prst="rect">
+                      <a:avLst/>
+                    </a:prstGeom>
+                  </pic:spPr>
+                </pic:pic>
+              </a:graphicData>
+            </a:graphic>
+          </wp:anchor>
+        </w:drawing>
+      </w:r>
+      <w:r>
+        <w:rPr>
+          <w:rFonts w:ascii="DejaVu Math TeX Gyre" w:hAnsi="DejaVu Math TeX Gyre"/>
+          <w:b w:val="false"/>
+          <w:bCs w:val="false"/>
+          <w:sz w:val="26"/>
+          <w:szCs w:val="26"/>
+        </w:rPr>
+        <w:t xml:space="preserve"> </w:t>
+      </w:r>
+    </w:p>
+    <w:p>
+      <w:pPr>
+        <w:pStyle w:val="Normal"/>
+        <w:bidi w:val="0"/>
+        <w:jc w:val="left"/>
+        <w:rPr>
+          <w:rFonts w:ascii="DejaVu Math TeX Gyre" w:hAnsi="DejaVu Math TeX Gyre"/>
+          <w:b w:val="false"/>
+          <w:b w:val="false"/>
+          <w:bCs w:val="false"/>
+          <w:sz w:val="26"/>
+          <w:szCs w:val="26"/>
+        </w:rPr>
+      </w:pPr>
+      <w:r>
+        <w:rPr>
+          <w:rFonts w:ascii="DejaVu Math TeX Gyre" w:hAnsi="DejaVu Math TeX Gyre"/>
+          <w:b w:val="false"/>
+          <w:bCs w:val="false"/>
+          <w:sz w:val="26"/>
+          <w:szCs w:val="26"/>
+        </w:rPr>
+        <w:t>Ví dụ về o</w:t>
+      </w:r>
+      <w:r>
+        <w:drawing>
+          <wp:anchor behindDoc="0" distT="0" distB="0" distL="0" distR="0" simplePos="0" locked="0" layoutInCell="1" allowOverlap="1" relativeHeight="16">
+            <wp:simplePos x="0" y="0"/>
+            <wp:positionH relativeFrom="column">
+              <wp:posOffset>831215</wp:posOffset>
+            </wp:positionH>
+            <wp:positionV relativeFrom="paragraph">
+              <wp:posOffset>2019935</wp:posOffset>
+            </wp:positionV>
+            <wp:extent cx="4819650" cy="5057775"/>
+            <wp:effectExtent l="0" t="0" r="0" b="0"/>
+            <wp:wrapTopAndBottom/>
+            <wp:docPr id="15" name="Image15" descr=""/>
+            <wp:cNvGraphicFramePr>
+              <a:graphicFrameLocks xmlns:a="http://schemas.openxmlformats.org/drawingml/2006/main" noChangeAspect="1"/>
+            </wp:cNvGraphicFramePr>
+            <a:graphic xmlns:a="http://schemas.openxmlformats.org/drawingml/2006/main">
+              <a:graphicData uri="http://schemas.openxmlformats.org/drawingml/2006/picture">
+                <pic:pic xmlns:pic="http://schemas.openxmlformats.org/drawingml/2006/picture">
+                  <pic:nvPicPr>
+                    <pic:cNvPr id="15" name="Image15" descr=""/>
+                    <pic:cNvPicPr>
+                      <a:picLocks noChangeAspect="1" noChangeArrowheads="1"/>
+                    </pic:cNvPicPr>
+                  </pic:nvPicPr>
+                  <pic:blipFill>
+                    <a:blip r:embed="rId16"/>
+                    <a:stretch>
+                      <a:fillRect/>
+                    </a:stretch>
+                  </pic:blipFill>
+                  <pic:spPr bwMode="auto">
+                    <a:xfrm>
+                      <a:off x="0" y="0"/>
+                      <a:ext cx="4819650" cy="5057775"/>
+                    </a:xfrm>
+                    <a:prstGeom prst="rect">
+                      <a:avLst/>
+                    </a:prstGeom>
+                  </pic:spPr>
+                </pic:pic>
+              </a:graphicData>
+            </a:graphic>
+          </wp:anchor>
+        </w:drawing>
+      </w:r>
+      <w:r>
+        <w:rPr>
+          <w:rFonts w:ascii="DejaVu Math TeX Gyre" w:hAnsi="DejaVu Math TeX Gyre"/>
+          <w:b w:val="false"/>
+          <w:bCs w:val="false"/>
+          <w:sz w:val="26"/>
+          <w:szCs w:val="26"/>
+        </w:rPr>
+        <w:t>w</w:t>
+      </w:r>
+      <w:r>
+        <w:rPr>
+          <w:rFonts w:ascii="DejaVu Math TeX Gyre" w:hAnsi="DejaVu Math TeX Gyre"/>
+          <w:b w:val="false"/>
+          <w:bCs w:val="false"/>
+          <w:sz w:val="26"/>
+          <w:szCs w:val="26"/>
+        </w:rPr>
+        <w:t>ner</w:t>
+      </w:r>
+    </w:p>
+    <w:p>
+      <w:pPr>
+        <w:pStyle w:val="Normal"/>
+        <w:bidi w:val="0"/>
+        <w:jc w:val="left"/>
+        <w:rPr>
+          <w:rFonts w:ascii="DejaVu Math TeX Gyre" w:hAnsi="DejaVu Math TeX Gyre"/>
+          <w:b w:val="false"/>
+          <w:b w:val="false"/>
+          <w:bCs w:val="false"/>
+          <w:sz w:val="26"/>
+          <w:szCs w:val="26"/>
+        </w:rPr>
+      </w:pPr>
+      <w:r>
+        <w:rPr>
+          <w:rFonts w:ascii="DejaVu Math TeX Gyre" w:hAnsi="DejaVu Math TeX Gyre"/>
+          <w:b w:val="false"/>
+          <w:bCs w:val="false"/>
+          <w:sz w:val="26"/>
+          <w:szCs w:val="26"/>
+        </w:rPr>
+      </w:r>
+      <w:r>
+        <w:br w:type="page"/>
+      </w:r>
+    </w:p>
+    <w:p>
+      <w:pPr>
+        <w:pStyle w:val="Normal"/>
+        <w:bidi w:val="0"/>
+        <w:jc w:val="left"/>
+        <w:rPr>
+          <w:rFonts w:ascii="DejaVu Math TeX Gyre" w:hAnsi="DejaVu Math TeX Gyre"/>
+          <w:b w:val="false"/>
+          <w:b w:val="false"/>
+          <w:bCs w:val="false"/>
+          <w:sz w:val="26"/>
+          <w:szCs w:val="26"/>
+        </w:rPr>
+      </w:pPr>
+      <w:r>
+        <w:rPr>
+          <w:rFonts w:ascii="DejaVu Math TeX Gyre" w:hAnsi="DejaVu Math TeX Gyre"/>
+          <w:b w:val="false"/>
+          <w:bCs w:val="false"/>
+          <w:sz w:val="26"/>
+          <w:szCs w:val="26"/>
+        </w:rPr>
+        <w:t>Ví dụ dele</w:t>
+      </w:r>
+      <w:r>
+        <w:rPr>
+          <w:rFonts w:ascii="DejaVu Math TeX Gyre" w:hAnsi="DejaVu Math TeX Gyre"/>
+          <w:b w:val="false"/>
+          <w:bCs w:val="false"/>
+          <w:sz w:val="26"/>
+          <w:szCs w:val="26"/>
+        </w:rPr>
+        <w:t>gate:</w:t>
+      </w:r>
+    </w:p>
+    <w:p>
+      <w:pPr>
+        <w:pStyle w:val="Normal"/>
+        <w:bidi w:val="0"/>
+        <w:jc w:val="left"/>
+        <w:rPr>
+          <w:rFonts w:ascii="DejaVu Math TeX Gyre" w:hAnsi="DejaVu Math TeX Gyre"/>
+          <w:b w:val="false"/>
+          <w:b w:val="false"/>
+          <w:bCs w:val="false"/>
+          <w:sz w:val="26"/>
+          <w:szCs w:val="26"/>
+        </w:rPr>
+      </w:pPr>
+      <w:r>
+        <w:drawing>
+          <wp:anchor behindDoc="0" distT="0" distB="0" distL="0" distR="0" simplePos="0" locked="0" layoutInCell="1" allowOverlap="1" relativeHeight="17">
+            <wp:simplePos x="0" y="0"/>
+            <wp:positionH relativeFrom="column">
+              <wp:align>center</wp:align>
+            </wp:positionH>
+            <wp:positionV relativeFrom="paragraph">
+              <wp:posOffset>635</wp:posOffset>
+            </wp:positionV>
+            <wp:extent cx="4467225" cy="2362200"/>
+            <wp:effectExtent l="0" t="0" r="0" b="0"/>
+            <wp:wrapTopAndBottom/>
+            <wp:docPr id="16" name="Image16" descr=""/>
+            <wp:cNvGraphicFramePr>
+              <a:graphicFrameLocks xmlns:a="http://schemas.openxmlformats.org/drawingml/2006/main" noChangeAspect="1"/>
+            </wp:cNvGraphicFramePr>
+            <a:graphic xmlns:a="http://schemas.openxmlformats.org/drawingml/2006/main">
+              <a:graphicData uri="http://schemas.openxmlformats.org/drawingml/2006/picture">
+                <pic:pic xmlns:pic="http://schemas.openxmlformats.org/drawingml/2006/picture">
+                  <pic:nvPicPr>
+                    <pic:cNvPr id="16" name="Image16" descr=""/>
+                    <pic:cNvPicPr>
+                      <a:picLocks noChangeAspect="1" noChangeArrowheads="1"/>
+                    </pic:cNvPicPr>
+                  </pic:nvPicPr>
+                  <pic:blipFill>
+                    <a:blip r:embed="rId17"/>
+                    <a:stretch>
+                      <a:fillRect/>
+                    </a:stretch>
+                  </pic:blipFill>
+                  <pic:spPr bwMode="auto">
+                    <a:xfrm>
+                      <a:off x="0" y="0"/>
+                      <a:ext cx="4467225" cy="2362200"/>
+                    </a:xfrm>
+                    <a:prstGeom prst="rect">
+                      <a:avLst/>
+                    </a:prstGeom>
+                  </pic:spPr>
+                </pic:pic>
+              </a:graphicData>
+            </a:graphic>
+          </wp:anchor>
+        </w:drawing>
+      </w:r>
+      <w:r>
+        <w:rPr>
+          <w:rFonts w:ascii="DejaVu Math TeX Gyre" w:hAnsi="DejaVu Math TeX Gyre"/>
+          <w:b w:val="false"/>
+          <w:bCs w:val="false"/>
+          <w:sz w:val="26"/>
+          <w:szCs w:val="26"/>
+        </w:rPr>
+        <w:t xml:space="preserve"> </w:t>
+      </w:r>
+    </w:p>
+    <w:p>
+      <w:pPr>
+        <w:pStyle w:val="Normal"/>
+        <w:bidi w:val="0"/>
+        <w:jc w:val="left"/>
+        <w:rPr>
+          <w:rFonts w:ascii="DejaVu Math TeX Gyre" w:hAnsi="DejaVu Math TeX Gyre"/>
+          <w:b w:val="false"/>
+          <w:b w:val="false"/>
+          <w:bCs w:val="false"/>
+          <w:sz w:val="26"/>
+          <w:szCs w:val="26"/>
+        </w:rPr>
+      </w:pPr>
+      <w:r>
+        <w:drawing>
+          <wp:anchor behindDoc="0" distT="0" distB="0" distL="0" distR="0" simplePos="0" locked="0" layoutInCell="1" allowOverlap="1" relativeHeight="18">
+            <wp:simplePos x="0" y="0"/>
+            <wp:positionH relativeFrom="column">
+              <wp:align>center</wp:align>
+            </wp:positionH>
+            <wp:positionV relativeFrom="paragraph">
+              <wp:posOffset>635</wp:posOffset>
+            </wp:positionV>
+            <wp:extent cx="6120130" cy="3517265"/>
+            <wp:effectExtent l="0" t="0" r="0" b="0"/>
+            <wp:wrapTopAndBottom/>
+            <wp:docPr id="17" name="Image17" descr=""/>
+            <wp:cNvGraphicFramePr>
+              <a:graphicFrameLocks xmlns:a="http://schemas.openxmlformats.org/drawingml/2006/main" noChangeAspect="1"/>
+            </wp:cNvGraphicFramePr>
+            <a:graphic xmlns:a="http://schemas.openxmlformats.org/drawingml/2006/main">
+              <a:graphicData uri="http://schemas.openxmlformats.org/drawingml/2006/picture">
+                <pic:pic xmlns:pic="http://schemas.openxmlformats.org/drawingml/2006/picture">
+                  <pic:nvPicPr>
+                    <pic:cNvPr id="17" name="Image17" descr=""/>
+                    <pic:cNvPicPr>
+                      <a:picLocks noChangeAspect="1" noChangeArrowheads="1"/>
+                    </pic:cNvPicPr>
+                  </pic:nvPicPr>
+                  <pic:blipFill>
+                    <a:blip r:embed="rId18"/>
+                    <a:stretch>
+                      <a:fillRect/>
+                    </a:stretch>
+                  </pic:blipFill>
+                  <pic:spPr bwMode="auto">
+                    <a:xfrm>
+                      <a:off x="0" y="0"/>
+                      <a:ext cx="6120130" cy="3517265"/>
+                    </a:xfrm>
+                    <a:prstGeom prst="rect">
+                      <a:avLst/>
+                    </a:prstGeom>
+                  </pic:spPr>
+                </pic:pic>
+              </a:graphicData>
+            </a:graphic>
+          </wp:anchor>
+        </w:drawing>
+      </w:r>
+      <w:r>
+        <w:rPr>
+          <w:rFonts w:ascii="DejaVu Math TeX Gyre" w:hAnsi="DejaVu Math TeX Gyre"/>
+          <w:b w:val="false"/>
+          <w:bCs w:val="false"/>
+          <w:sz w:val="26"/>
+          <w:szCs w:val="26"/>
+        </w:rPr>
+        <w:t xml:space="preserve"> </w:t>
+      </w:r>
+    </w:p>
+    <w:p>
+      <w:pPr>
+        <w:pStyle w:val="Normal"/>
+        <w:bidi w:val="0"/>
+        <w:jc w:val="left"/>
+        <w:rPr>
+          <w:rFonts w:ascii="DejaVu Math TeX Gyre" w:hAnsi="DejaVu Math TeX Gyre"/>
+          <w:b w:val="false"/>
+          <w:b w:val="false"/>
+          <w:bCs w:val="false"/>
+          <w:sz w:val="26"/>
+          <w:szCs w:val="26"/>
+        </w:rPr>
+      </w:pPr>
+      <w:r>
+        <w:drawing>
+          <wp:anchor behindDoc="0" distT="0" distB="0" distL="0" distR="0" simplePos="0" locked="0" layoutInCell="1" allowOverlap="1" relativeHeight="19">
+            <wp:simplePos x="0" y="0"/>
+            <wp:positionH relativeFrom="column">
+              <wp:align>center</wp:align>
+            </wp:positionH>
+            <wp:positionV relativeFrom="paragraph">
+              <wp:posOffset>635</wp:posOffset>
+            </wp:positionV>
+            <wp:extent cx="3848100" cy="1352550"/>
+            <wp:effectExtent l="0" t="0" r="0" b="0"/>
+            <wp:wrapTopAndBottom/>
+            <wp:docPr id="18" name="Image18" descr=""/>
+            <wp:cNvGraphicFramePr>
+              <a:graphicFrameLocks xmlns:a="http://schemas.openxmlformats.org/drawingml/2006/main" noChangeAspect="1"/>
+            </wp:cNvGraphicFramePr>
+            <a:graphic xmlns:a="http://schemas.openxmlformats.org/drawingml/2006/main">
+              <a:graphicData uri="http://schemas.openxmlformats.org/drawingml/2006/picture">
+                <pic:pic xmlns:pic="http://schemas.openxmlformats.org/drawingml/2006/picture">
+                  <pic:nvPicPr>
+                    <pic:cNvPr id="18" name="Image18" descr=""/>
+                    <pic:cNvPicPr>
+                      <a:picLocks noChangeAspect="1" noChangeArrowheads="1"/>
+                    </pic:cNvPicPr>
+                  </pic:nvPicPr>
+                  <pic:blipFill>
+                    <a:blip r:embed="rId19"/>
+                    <a:stretch>
+                      <a:fillRect/>
+                    </a:stretch>
+                  </pic:blipFill>
+                  <pic:spPr bwMode="auto">
+                    <a:xfrm>
+                      <a:off x="0" y="0"/>
+                      <a:ext cx="3848100" cy="1352550"/>
+                    </a:xfrm>
+                    <a:prstGeom prst="rect">
+                      <a:avLst/>
+                    </a:prstGeom>
+                  </pic:spPr>
+                </pic:pic>
+              </a:graphicData>
+            </a:graphic>
+          </wp:anchor>
+        </w:drawing>
+      </w:r>
+      <w:r>
+        <w:rPr>
+          <w:rFonts w:ascii="DejaVu Math TeX Gyre" w:hAnsi="DejaVu Math TeX Gyre"/>
+          <w:b w:val="false"/>
+          <w:bCs w:val="false"/>
+          <w:sz w:val="26"/>
+          <w:szCs w:val="26"/>
+        </w:rPr>
+        <w:t xml:space="preserve"> </w:t>
+      </w:r>
+    </w:p>
+    <w:p>
+      <w:pPr>
+        <w:pStyle w:val="Normal"/>
+        <w:bidi w:val="0"/>
+        <w:jc w:val="left"/>
+        <w:rPr>
+          <w:rFonts w:ascii="DejaVu Math TeX Gyre" w:hAnsi="DejaVu Math TeX Gyre"/>
+          <w:b w:val="false"/>
+          <w:b w:val="false"/>
+          <w:bCs w:val="false"/>
+          <w:sz w:val="26"/>
+          <w:szCs w:val="26"/>
+        </w:rPr>
+      </w:pPr>
+      <w:r>
+        <w:rPr>
+          <w:rFonts w:ascii="DejaVu Math TeX Gyre" w:hAnsi="DejaVu Math TeX Gyre"/>
+          <w:b w:val="false"/>
+          <w:bCs w:val="false"/>
+          <w:sz w:val="26"/>
+          <w:szCs w:val="26"/>
+        </w:rPr>
+        <w:t>Currying  - cho phép đặt sẵn giá trị của một vài tham số. Nó sẽ trả về một closures với các tham số còn lại</w:t>
+      </w:r>
+    </w:p>
+    <w:p>
+      <w:pPr>
+        <w:pStyle w:val="Normal"/>
+        <w:bidi w:val="0"/>
+        <w:jc w:val="left"/>
+        <w:rPr>
+          <w:rFonts w:ascii="DejaVu Math TeX Gyre" w:hAnsi="DejaVu Math TeX Gyre"/>
+          <w:b w:val="false"/>
+          <w:b w:val="false"/>
+          <w:bCs w:val="false"/>
+          <w:sz w:val="26"/>
+          <w:szCs w:val="26"/>
+        </w:rPr>
+      </w:pPr>
+      <w:r>
+        <w:rPr>
+          <w:rFonts w:ascii="DejaVu Math TeX Gyre" w:hAnsi="DejaVu Math TeX Gyre"/>
+          <w:b w:val="false"/>
+          <w:bCs w:val="false"/>
+          <w:sz w:val="26"/>
+          <w:szCs w:val="26"/>
+        </w:rPr>
+      </w:r>
+    </w:p>
+    <w:p>
+      <w:pPr>
+        <w:pStyle w:val="Normal"/>
+        <w:bidi w:val="0"/>
+        <w:jc w:val="left"/>
+        <w:rPr>
+          <w:rFonts w:ascii="DejaVu Math TeX Gyre" w:hAnsi="DejaVu Math TeX Gyre"/>
+          <w:b/>
+          <w:b/>
+          <w:bCs/>
+          <w:sz w:val="26"/>
+          <w:szCs w:val="26"/>
+        </w:rPr>
+      </w:pPr>
+      <w:r>
+        <w:rPr>
+          <w:rFonts w:ascii="DejaVu Math TeX Gyre" w:hAnsi="DejaVu Math TeX Gyre"/>
+          <w:b/>
+          <w:bCs/>
+          <w:sz w:val="26"/>
+          <w:szCs w:val="26"/>
+        </w:rPr>
+        <w:t>4. Memoization</w:t>
+      </w:r>
+    </w:p>
+    <w:p>
+      <w:pPr>
+        <w:pStyle w:val="Normal"/>
+        <w:bidi w:val="0"/>
+        <w:jc w:val="left"/>
+        <w:rPr>
+          <w:rFonts w:ascii="DejaVu Math TeX Gyre" w:hAnsi="DejaVu Math TeX Gyre"/>
+          <w:b w:val="false"/>
+          <w:b w:val="false"/>
+          <w:bCs w:val="false"/>
+          <w:sz w:val="26"/>
+          <w:szCs w:val="26"/>
+        </w:rPr>
+      </w:pPr>
+      <w:r>
+        <w:rPr>
+          <w:rFonts w:ascii="DejaVu Math TeX Gyre" w:hAnsi="DejaVu Math TeX Gyre"/>
+          <w:b w:val="false"/>
+          <w:bCs w:val="false"/>
+          <w:sz w:val="26"/>
+          <w:szCs w:val="26"/>
+        </w:rPr>
+        <w:t>Có thể lưu kết quả của closures bằng gọi .memoize()</w:t>
+      </w:r>
+    </w:p>
+    <w:p>
+      <w:pPr>
+        <w:pStyle w:val="Normal"/>
+        <w:bidi w:val="0"/>
+        <w:jc w:val="left"/>
+        <w:rPr>
+          <w:rFonts w:ascii="DejaVu Math TeX Gyre" w:hAnsi="DejaVu Math TeX Gyre"/>
+          <w:b w:val="false"/>
+          <w:b w:val="false"/>
+          <w:bCs w:val="false"/>
+          <w:sz w:val="26"/>
+          <w:szCs w:val="26"/>
+        </w:rPr>
+      </w:pPr>
+      <w:r>
+        <w:rPr>
+          <w:rFonts w:ascii="DejaVu Math TeX Gyre" w:hAnsi="DejaVu Math TeX Gyre"/>
+          <w:b w:val="false"/>
+          <w:bCs w:val="false"/>
+          <w:sz w:val="26"/>
+          <w:szCs w:val="26"/>
+        </w:rPr>
+        <w:t>Bọ nhớ đệm sẽ lưu kết quả thực vào cache, vì vậy lưu ý khi dùng với Object.</w:t>
+      </w:r>
+    </w:p>
+    <w:p>
+      <w:pPr>
+        <w:pStyle w:val="Normal"/>
+        <w:bidi w:val="0"/>
+        <w:jc w:val="left"/>
+        <w:rPr>
+          <w:rFonts w:ascii="DejaVu Math TeX Gyre" w:hAnsi="DejaVu Math TeX Gyre"/>
+          <w:b w:val="false"/>
+          <w:b w:val="false"/>
+          <w:bCs w:val="false"/>
+          <w:sz w:val="26"/>
+          <w:szCs w:val="26"/>
+        </w:rPr>
+      </w:pPr>
+      <w:r>
+        <w:rPr>
+          <w:rFonts w:ascii="DejaVu Math TeX Gyre" w:hAnsi="DejaVu Math TeX Gyre"/>
+          <w:b w:val="false"/>
+          <w:bCs w:val="false"/>
+          <w:sz w:val="26"/>
+          <w:szCs w:val="26"/>
+        </w:rPr>
+        <w:t>Hoạt động lưu có thể điều chình bằng các hàm khác:</w:t>
+      </w:r>
+    </w:p>
+    <w:p>
+      <w:pPr>
+        <w:pStyle w:val="Normal"/>
+        <w:bidi w:val="0"/>
+        <w:jc w:val="left"/>
+        <w:rPr>
+          <w:rFonts w:ascii="DejaVu Math TeX Gyre" w:hAnsi="DejaVu Math TeX Gyre"/>
+          <w:b w:val="false"/>
+          <w:b w:val="false"/>
+          <w:bCs w:val="false"/>
+          <w:sz w:val="26"/>
+          <w:szCs w:val="26"/>
+        </w:rPr>
+      </w:pPr>
+      <w:r>
+        <w:rPr>
+          <w:rFonts w:ascii="DejaVu Math TeX Gyre" w:hAnsi="DejaVu Math TeX Gyre"/>
+          <w:b w:val="false"/>
+          <w:bCs w:val="false"/>
+          <w:sz w:val="26"/>
+          <w:szCs w:val="26"/>
+        </w:rPr>
+        <w:t>memoizeAtMost: lưu trữ nhiều nhất n giá trị.</w:t>
+      </w:r>
+    </w:p>
+    <w:p>
+      <w:pPr>
+        <w:pStyle w:val="Normal"/>
+        <w:bidi w:val="0"/>
+        <w:jc w:val="left"/>
+        <w:rPr>
+          <w:rFonts w:ascii="DejaVu Math TeX Gyre" w:hAnsi="DejaVu Math TeX Gyre"/>
+          <w:b w:val="false"/>
+          <w:b w:val="false"/>
+          <w:bCs w:val="false"/>
+          <w:sz w:val="26"/>
+          <w:szCs w:val="26"/>
+        </w:rPr>
+      </w:pPr>
+      <w:r>
+        <w:rPr>
+          <w:rFonts w:ascii="DejaVu Math TeX Gyre" w:hAnsi="DejaVu Math TeX Gyre"/>
+          <w:b w:val="false"/>
+          <w:bCs w:val="false"/>
+          <w:sz w:val="26"/>
+          <w:szCs w:val="26"/>
+        </w:rPr>
+        <w:t>memoizeAtLeast: lưu trữ ít nhất n giá trị</w:t>
+      </w:r>
+    </w:p>
+    <w:p>
+      <w:pPr>
+        <w:pStyle w:val="Normal"/>
+        <w:bidi w:val="0"/>
+        <w:jc w:val="left"/>
+        <w:rPr>
+          <w:rFonts w:ascii="DejaVu Math TeX Gyre" w:hAnsi="DejaVu Math TeX Gyre"/>
+          <w:b w:val="false"/>
+          <w:b w:val="false"/>
+          <w:bCs w:val="false"/>
+          <w:sz w:val="26"/>
+          <w:szCs w:val="26"/>
+        </w:rPr>
+      </w:pPr>
+      <w:r>
+        <w:rPr>
+          <w:rFonts w:ascii="DejaVu Math TeX Gyre" w:hAnsi="DejaVu Math TeX Gyre"/>
+          <w:b w:val="false"/>
+          <w:bCs w:val="false"/>
+          <w:sz w:val="26"/>
+          <w:szCs w:val="26"/>
+        </w:rPr>
+        <w:t>memoizeBetween: lưu trữ ít nhất n và nhiều nhất m</w:t>
+      </w:r>
+    </w:p>
+    <w:p>
+      <w:pPr>
+        <w:pStyle w:val="Normal"/>
+        <w:bidi w:val="0"/>
+        <w:jc w:val="left"/>
+        <w:rPr>
+          <w:rFonts w:ascii="DejaVu Math TeX Gyre" w:hAnsi="DejaVu Math TeX Gyre"/>
+          <w:b w:val="false"/>
+          <w:b w:val="false"/>
+          <w:bCs w:val="false"/>
+          <w:sz w:val="26"/>
+          <w:szCs w:val="26"/>
+        </w:rPr>
+      </w:pPr>
+      <w:r>
+        <w:rPr>
+          <w:rFonts w:ascii="DejaVu Math TeX Gyre" w:hAnsi="DejaVu Math TeX Gyre"/>
+          <w:b w:val="false"/>
+          <w:bCs w:val="false"/>
+          <w:sz w:val="26"/>
+          <w:szCs w:val="26"/>
+        </w:rPr>
+        <w:t>Bộ đệm được dùng là LRU cache</w:t>
+      </w:r>
+    </w:p>
+    <w:p>
+      <w:pPr>
+        <w:pStyle w:val="Normal"/>
+        <w:bidi w:val="0"/>
+        <w:jc w:val="left"/>
+        <w:rPr>
+          <w:rFonts w:ascii="DejaVu Math TeX Gyre" w:hAnsi="DejaVu Math TeX Gyre"/>
+          <w:b w:val="false"/>
+          <w:b w:val="false"/>
+          <w:bCs w:val="false"/>
+          <w:sz w:val="26"/>
+          <w:szCs w:val="26"/>
+        </w:rPr>
+      </w:pPr>
+      <w:r>
+        <w:rPr>
+          <w:rFonts w:ascii="DejaVu Math TeX Gyre" w:hAnsi="DejaVu Math TeX Gyre"/>
+          <w:b w:val="false"/>
+          <w:bCs w:val="false"/>
+          <w:sz w:val="26"/>
+          <w:szCs w:val="26"/>
+        </w:rPr>
+      </w:r>
+    </w:p>
+    <w:p>
+      <w:pPr>
+        <w:pStyle w:val="Normal"/>
+        <w:bidi w:val="0"/>
+        <w:jc w:val="left"/>
+        <w:rPr>
+          <w:rFonts w:ascii="DejaVu Math TeX Gyre" w:hAnsi="DejaVu Math TeX Gyre"/>
+          <w:b/>
+          <w:b/>
+          <w:bCs/>
+          <w:sz w:val="26"/>
+          <w:szCs w:val="26"/>
+        </w:rPr>
+      </w:pPr>
+      <w:r>
+        <w:rPr>
+          <w:rFonts w:ascii="DejaVu Math TeX Gyre" w:hAnsi="DejaVu Math TeX Gyre"/>
+          <w:b/>
+          <w:bCs/>
+          <w:sz w:val="26"/>
+          <w:szCs w:val="26"/>
+        </w:rPr>
+        <w:t>5. Composition</w:t>
+      </w:r>
+    </w:p>
+    <w:p>
+      <w:pPr>
+        <w:pStyle w:val="Normal"/>
+        <w:bidi w:val="0"/>
+        <w:jc w:val="left"/>
+        <w:rPr>
+          <w:rFonts w:ascii="DejaVu Math TeX Gyre" w:hAnsi="DejaVu Math TeX Gyre"/>
+          <w:b/>
+          <w:b/>
+          <w:bCs/>
+          <w:sz w:val="26"/>
+          <w:szCs w:val="26"/>
+        </w:rPr>
+      </w:pPr>
+      <w:r>
+        <w:rPr>
+          <w:rFonts w:ascii="DejaVu Math TeX Gyre" w:hAnsi="DejaVu Math TeX Gyre"/>
+          <w:b w:val="false"/>
+          <w:bCs w:val="false"/>
+          <w:sz w:val="26"/>
+          <w:szCs w:val="26"/>
+        </w:rPr>
+        <w:t>Là cách tạo một closure mới</w:t>
+      </w:r>
+      <w:r>
+        <w:rPr>
+          <w:rFonts w:ascii="DejaVu Math TeX Gyre" w:hAnsi="DejaVu Math TeX Gyre"/>
+          <w:b/>
+          <w:bCs/>
+          <w:sz w:val="26"/>
+          <w:szCs w:val="26"/>
+        </w:rPr>
+        <w:t xml:space="preserve"> </w:t>
+      </w:r>
+      <w:r>
+        <w:rPr>
+          <w:rFonts w:ascii="DejaVu Math TeX Gyre" w:hAnsi="DejaVu Math TeX Gyre"/>
+          <w:b w:val="false"/>
+          <w:bCs w:val="false"/>
+          <w:sz w:val="26"/>
+          <w:szCs w:val="26"/>
+        </w:rPr>
+        <w:t>bằng cách kết hợp nhiều closures</w:t>
+      </w:r>
+    </w:p>
+    <w:p>
+      <w:pPr>
+        <w:pStyle w:val="Normal"/>
+        <w:bidi w:val="0"/>
+        <w:jc w:val="left"/>
+        <w:rPr>
+          <w:rFonts w:ascii="DejaVu Math TeX Gyre" w:hAnsi="DejaVu Math TeX Gyre"/>
+          <w:b/>
+          <w:b/>
+          <w:bCs/>
+          <w:sz w:val="26"/>
+          <w:szCs w:val="26"/>
+        </w:rPr>
+      </w:pPr>
+      <w:r>
+        <w:drawing>
+          <wp:anchor behindDoc="0" distT="0" distB="0" distL="0" distR="0" simplePos="0" locked="0" layoutInCell="1" allowOverlap="1" relativeHeight="20">
+            <wp:simplePos x="0" y="0"/>
+            <wp:positionH relativeFrom="column">
+              <wp:align>center</wp:align>
+            </wp:positionH>
+            <wp:positionV relativeFrom="paragraph">
+              <wp:posOffset>635</wp:posOffset>
+            </wp:positionV>
+            <wp:extent cx="5743575" cy="2552700"/>
+            <wp:effectExtent l="0" t="0" r="0" b="0"/>
+            <wp:wrapTopAndBottom/>
+            <wp:docPr id="19" name="Image19" descr=""/>
+            <wp:cNvGraphicFramePr>
+              <a:graphicFrameLocks xmlns:a="http://schemas.openxmlformats.org/drawingml/2006/main" noChangeAspect="1"/>
+            </wp:cNvGraphicFramePr>
+            <a:graphic xmlns:a="http://schemas.openxmlformats.org/drawingml/2006/main">
+              <a:graphicData uri="http://schemas.openxmlformats.org/drawingml/2006/picture">
+                <pic:pic xmlns:pic="http://schemas.openxmlformats.org/drawingml/2006/picture">
+                  <pic:nvPicPr>
+                    <pic:cNvPr id="19" name="Image19" descr=""/>
+                    <pic:cNvPicPr>
+                      <a:picLocks noChangeAspect="1" noChangeArrowheads="1"/>
+                    </pic:cNvPicPr>
+                  </pic:nvPicPr>
+                  <pic:blipFill>
+                    <a:blip r:embed="rId20"/>
+                    <a:stretch>
+                      <a:fillRect/>
+                    </a:stretch>
+                  </pic:blipFill>
+                  <pic:spPr bwMode="auto">
+                    <a:xfrm>
+                      <a:off x="0" y="0"/>
+                      <a:ext cx="5743575" cy="2552700"/>
+                    </a:xfrm>
+                    <a:prstGeom prst="rect">
+                      <a:avLst/>
+                    </a:prstGeom>
+                  </pic:spPr>
+                </pic:pic>
+              </a:graphicData>
+            </a:graphic>
+          </wp:anchor>
+        </w:drawing>
+      </w:r>
+      <w:r>
+        <w:rPr>
+          <w:rFonts w:ascii="DejaVu Math TeX Gyre" w:hAnsi="DejaVu Math TeX Gyre"/>
+          <w:b w:val="false"/>
+          <w:bCs w:val="false"/>
+          <w:sz w:val="26"/>
+          <w:szCs w:val="26"/>
+        </w:rPr>
+        <w:t xml:space="preserve"> </w:t>
+      </w:r>
+    </w:p>
+    <w:p>
+      <w:pPr>
+        <w:pStyle w:val="Normal"/>
+        <w:bidi w:val="0"/>
+        <w:jc w:val="left"/>
+        <w:rPr>
+          <w:rFonts w:ascii="DejaVu Math TeX Gyre" w:hAnsi="DejaVu Math TeX Gyre"/>
+          <w:b/>
+          <w:b/>
+          <w:bCs/>
+          <w:sz w:val="26"/>
+          <w:szCs w:val="26"/>
+        </w:rPr>
+      </w:pPr>
+      <w:r>
+        <w:rPr>
+          <w:rFonts w:ascii="DejaVu Math TeX Gyre" w:hAnsi="DejaVu Math TeX Gyre"/>
+          <w:b/>
+          <w:bCs/>
+          <w:sz w:val="26"/>
+          <w:szCs w:val="26"/>
+        </w:rPr>
+        <w:t>6. Trampoline</w:t>
+      </w:r>
+    </w:p>
+    <w:p>
+      <w:pPr>
+        <w:pStyle w:val="Normal"/>
+        <w:bidi w:val="0"/>
+        <w:jc w:val="left"/>
+        <w:rPr>
+          <w:rFonts w:ascii="DejaVu Math TeX Gyre" w:hAnsi="DejaVu Math TeX Gyre"/>
+          <w:b/>
+          <w:b/>
+          <w:bCs/>
+          <w:sz w:val="26"/>
+          <w:szCs w:val="26"/>
+        </w:rPr>
+      </w:pPr>
+      <w:r>
+        <w:rPr>
+          <w:rFonts w:ascii="DejaVu Math TeX Gyre" w:hAnsi="DejaVu Math TeX Gyre"/>
+          <w:b/>
+          <w:bCs/>
+          <w:sz w:val="26"/>
+          <w:szCs w:val="26"/>
+        </w:rPr>
       </w:r>
     </w:p>
     <w:sectPr>
@@ -4407,14 +6083,12 @@
       <w:rPr>
         <w:rFonts w:ascii="Liberation Serif" w:hAnsi="Liberation Serif" w:eastAsia="Noto Serif CJK SC" w:cs="Lohit Devanagari"/>
         <w:kern w:val="2"/>
-        <w:sz w:val="24"/>
         <w:szCs w:val="24"/>
         <w:lang w:val="en-US" w:eastAsia="zh-CN" w:bidi="hi-IN"/>
       </w:rPr>
     </w:rPrDefault>
     <w:pPrDefault>
       <w:pPr>
-        <w:widowControl/>
         <w:suppressAutoHyphens w:val="true"/>
       </w:pPr>
     </w:pPrDefault>
@@ -4424,10 +6098,11 @@
     <w:qFormat/>
     <w:pPr>
       <w:widowControl/>
-      <w:kinsoku w:val="true"/>
-      <w:overflowPunct w:val="true"/>
-      <w:autoSpaceDE w:val="true"/>
+      <w:suppressAutoHyphens w:val="true"/>
+      <w:overflowPunct w:val="false"/>
       <w:bidi w:val="0"/>
+      <w:spacing w:before="0" w:after="0"/>
+      <w:jc w:val="left"/>
     </w:pPr>
     <w:rPr>
       <w:rFonts w:ascii="Liberation Serif" w:hAnsi="Liberation Serif" w:eastAsia="Noto Serif CJK SC" w:cs="Lohit Devanagari"/>
@@ -4438,16 +6113,46 @@
       <w:lang w:val="en-US" w:eastAsia="zh-CN" w:bidi="hi-IN"/>
     </w:rPr>
   </w:style>
+  <w:style w:type="paragraph" w:styleId="Heading2">
+    <w:name w:val="Heading 2"/>
+    <w:basedOn w:val="Heading"/>
+    <w:next w:val="TextBody"/>
+    <w:qFormat/>
+    <w:pPr>
+      <w:spacing w:before="200" w:after="120"/>
+      <w:outlineLvl w:val="1"/>
+    </w:pPr>
+    <w:rPr>
+      <w:rFonts w:ascii="Liberation Serif" w:hAnsi="Liberation Serif" w:eastAsia="Noto Serif CJK SC" w:cs="Lohit Devanagari"/>
+      <w:b/>
+      <w:bCs/>
+      <w:sz w:val="36"/>
+      <w:szCs w:val="36"/>
+    </w:rPr>
+  </w:style>
+  <w:style w:type="paragraph" w:styleId="Heading3">
+    <w:name w:val="Heading 3"/>
+    <w:basedOn w:val="Heading"/>
+    <w:next w:val="TextBody"/>
+    <w:qFormat/>
+    <w:pPr>
+      <w:spacing w:before="140" w:after="120"/>
+      <w:outlineLvl w:val="2"/>
+    </w:pPr>
+    <w:rPr>
+      <w:rFonts w:ascii="Liberation Serif" w:hAnsi="Liberation Serif" w:eastAsia="Noto Serif CJK SC" w:cs="Lohit Devanagari"/>
+      <w:b/>
+      <w:bCs/>
+      <w:sz w:val="28"/>
+      <w:szCs w:val="28"/>
+    </w:rPr>
+  </w:style>
   <w:style w:type="paragraph" w:styleId="Heading4">
     <w:name w:val="Heading 4"/>
     <w:basedOn w:val="Heading"/>
     <w:next w:val="TextBody"/>
     <w:qFormat/>
     <w:pPr>
-      <w:numPr>
-        <w:ilvl w:val="0"/>
-        <w:numId w:val="0"/>
-      </w:numPr>
       <w:spacing w:before="120" w:after="120"/>
       <w:outlineLvl w:val="3"/>
     </w:pPr>
